--- a/labHome/RGR/ШОХИН_РГР_2СЕМ.docx
+++ b/labHome/RGR/ШОХИН_РГР_2СЕМ.docx
@@ -783,8 +783,7 @@
               <w:rPr>
                 <w:rFonts w:cs="Times New Roman"/>
                 <w:color w:val="000000"/>
-                <w:sz w:val="26"/>
-                <w:szCs w:val="26"/>
+                <w:szCs w:val="28"/>
                 <w:lang w:val="ru-RU"/>
               </w:rPr>
             </w:pPr>
@@ -792,21 +791,10 @@
               <w:rPr>
                 <w:rFonts w:eastAsia="Times New Roman" w:cs="Times New Roman"/>
                 <w:color w:val="000000"/>
-                <w:sz w:val="27"/>
-                <w:szCs w:val="27"/>
+                <w:szCs w:val="28"/>
                 <w:lang w:val="ru-RU" w:eastAsia="ru-RU"/>
               </w:rPr>
-              <w:t>К</w:t>
-            </w:r>
-            <w:r>
-              <w:rPr>
-                <w:rFonts w:eastAsia="Times New Roman" w:cs="Times New Roman"/>
-                <w:color w:val="000000"/>
-                <w:sz w:val="27"/>
-                <w:szCs w:val="27"/>
-                <w:lang w:val="ru-RU" w:eastAsia="ru-RU"/>
-              </w:rPr>
-              <w:t>алендарь на любой интервал времени: месяц, семестр, календарный или учебный год.</w:t>
+              <w:t>Разработка программы для создания календарей</w:t>
             </w:r>
           </w:p>
         </w:tc>
@@ -1285,7 +1273,52 @@
                 <w:szCs w:val="26"/>
                 <w:lang w:val="ru-RU"/>
               </w:rPr>
-              <w:t>охин Егор Павлович</w:t>
+              <w:t>охин</w:t>
+            </w:r>
+            <w:r>
+              <w:rPr>
+                <w:rFonts w:cs="Times New Roman"/>
+                <w:sz w:val="26"/>
+                <w:szCs w:val="26"/>
+                <w:lang w:val="ru-RU"/>
+              </w:rPr>
+              <w:t>а</w:t>
+            </w:r>
+            <w:r>
+              <w:rPr>
+                <w:rFonts w:cs="Times New Roman"/>
+                <w:sz w:val="26"/>
+                <w:szCs w:val="26"/>
+                <w:lang w:val="ru-RU"/>
+              </w:rPr>
+              <w:t xml:space="preserve"> Егор</w:t>
+            </w:r>
+            <w:r>
+              <w:rPr>
+                <w:rFonts w:cs="Times New Roman"/>
+                <w:sz w:val="26"/>
+                <w:szCs w:val="26"/>
+                <w:lang w:val="ru-RU"/>
+              </w:rPr>
+              <w:t>а</w:t>
+            </w:r>
+            <w:r>
+              <w:rPr>
+                <w:rFonts w:cs="Times New Roman"/>
+                <w:sz w:val="26"/>
+                <w:szCs w:val="26"/>
+                <w:lang w:val="ru-RU"/>
+              </w:rPr>
+              <w:t xml:space="preserve"> Павлович</w:t>
+            </w:r>
+            <w:r>
+              <w:rPr>
+                <w:rFonts w:cs="Times New Roman"/>
+                <w:sz w:val="26"/>
+                <w:szCs w:val="26"/>
+                <w:lang w:val="ru-RU"/>
+              </w:rPr>
+              <w:t>а</w:t>
             </w:r>
           </w:p>
         </w:tc>
@@ -3955,7 +3988,6 @@
               <w:rPr>
                 <w:rStyle w:val="a4"/>
                 <w:rFonts w:cs="Times New Roman"/>
-                <w:b/>
                 <w:bCs/>
                 <w:noProof/>
                 <w:lang w:val="ru-RU"/>
@@ -4030,7 +4062,6 @@
               <w:rPr>
                 <w:rStyle w:val="a4"/>
                 <w:rFonts w:cs="Times New Roman"/>
-                <w:b/>
                 <w:bCs/>
                 <w:noProof/>
                 <w:lang w:val="ru-RU"/>
@@ -4105,7 +4136,6 @@
               <w:rPr>
                 <w:rStyle w:val="a4"/>
                 <w:rFonts w:cs="Times New Roman"/>
-                <w:b/>
                 <w:bCs/>
                 <w:noProof/>
                 <w:lang w:val="ru-RU"/>
@@ -4151,7 +4181,7 @@
                 <w:noProof/>
                 <w:webHidden/>
               </w:rPr>
-              <w:t>9</w:t>
+              <w:t>8</w:t>
             </w:r>
             <w:r>
               <w:rPr>
@@ -4180,7 +4210,6 @@
               <w:rPr>
                 <w:rStyle w:val="a4"/>
                 <w:rFonts w:cs="Times New Roman"/>
-                <w:b/>
                 <w:bCs/>
                 <w:noProof/>
                 <w:lang w:val="ru-RU"/>
@@ -4226,7 +4255,7 @@
                 <w:noProof/>
                 <w:webHidden/>
               </w:rPr>
-              <w:t>11</w:t>
+              <w:t>10</w:t>
             </w:r>
             <w:r>
               <w:rPr>
@@ -4248,15 +4277,12 @@
       <w:pPr>
         <w:pStyle w:val="a3"/>
       </w:pPr>
-      <w:bookmarkStart w:id="0" w:name="_GoBack"/>
-      <w:bookmarkEnd w:id="0"/>
     </w:p>
     <w:p>
       <w:pPr>
         <w:rPr>
           <w:b/>
           <w:bCs/>
-          <w:lang w:val="ru-RU"/>
         </w:rPr>
       </w:pPr>
       <w:r>
@@ -4281,7 +4307,7 @@
           <w:lang w:val="ru-RU"/>
         </w:rPr>
       </w:pPr>
-      <w:bookmarkStart w:id="1" w:name="_Toc134815715"/>
+      <w:bookmarkStart w:id="0" w:name="_Toc134815715"/>
       <w:r>
         <w:rPr>
           <w:rFonts w:ascii="Times New Roman" w:hAnsi="Times New Roman" w:cs="Times New Roman"/>
@@ -4292,17 +4318,17 @@
         </w:rPr>
         <w:t>Задание</w:t>
       </w:r>
-      <w:bookmarkEnd w:id="1"/>
-    </w:p>
-    <w:p>
-      <w:pPr>
-        <w:spacing w:after="0" w:line="240" w:lineRule="auto"/>
+      <w:bookmarkEnd w:id="0"/>
+    </w:p>
+    <w:p>
+      <w:pPr>
+        <w:spacing w:after="0" w:line="360" w:lineRule="auto"/>
         <w:jc w:val="both"/>
         <w:rPr>
           <w:rFonts w:eastAsia="Times New Roman" w:cs="Times New Roman"/>
           <w:color w:val="000000"/>
           <w:szCs w:val="28"/>
-          <w:lang w:eastAsia="ru-RU"/>
+          <w:lang w:val="ru-RU" w:eastAsia="ru-RU"/>
         </w:rPr>
       </w:pPr>
       <w:r>
@@ -4319,13 +4345,14 @@
           <w:rFonts w:eastAsia="Times New Roman" w:cs="Times New Roman"/>
           <w:color w:val="000000"/>
           <w:szCs w:val="28"/>
-          <w:lang w:eastAsia="ru-RU"/>
+          <w:lang w:val="ru-RU" w:eastAsia="ru-RU"/>
         </w:rPr>
         <w:t>По дате определить день недели, по дню недели − числа в определенном интервале дат.</w:t>
       </w:r>
     </w:p>
     <w:p>
       <w:pPr>
+        <w:spacing w:line="360" w:lineRule="auto"/>
         <w:rPr>
           <w:rFonts w:eastAsiaTheme="minorEastAsia" w:cs="Times New Roman"/>
           <w:szCs w:val="28"/>
@@ -4354,7 +4381,7 @@
           <w:lang w:val="ru-RU"/>
         </w:rPr>
       </w:pPr>
-      <w:bookmarkStart w:id="2" w:name="_Toc134815716"/>
+      <w:bookmarkStart w:id="1" w:name="_Toc134815716"/>
       <w:r>
         <w:rPr>
           <w:rFonts w:ascii="Times New Roman" w:hAnsi="Times New Roman" w:cs="Times New Roman"/>
@@ -4375,19 +4402,21 @@
         </w:rPr>
         <w:t>#</w:t>
       </w:r>
-      <w:bookmarkEnd w:id="2"/>
-    </w:p>
-    <w:p>
-      <w:pPr>
-        <w:rPr>
-          <w:rFonts w:cs="Times New Roman"/>
-          <w:color w:val="000000"/>
-          <w:szCs w:val="28"/>
-        </w:rPr>
-      </w:pPr>
-    </w:p>
-    <w:p>
-      <w:pPr>
+      <w:bookmarkEnd w:id="1"/>
+    </w:p>
+    <w:p>
+      <w:pPr>
+        <w:rPr>
+          <w:rFonts w:cs="Times New Roman"/>
+          <w:color w:val="000000"/>
+          <w:szCs w:val="28"/>
+          <w:lang w:val="ru-RU"/>
+        </w:rPr>
+      </w:pPr>
+    </w:p>
+    <w:p>
+      <w:pPr>
+        <w:spacing w:line="240" w:lineRule="auto"/>
         <w:rPr>
           <w:rFonts w:cs="Times New Roman"/>
           <w:color w:val="000000"/>
@@ -4405,15 +4434,7 @@
     </w:p>
     <w:p>
       <w:pPr>
-        <w:rPr>
-          <w:rFonts w:cs="Times New Roman"/>
-          <w:color w:val="000000"/>
-          <w:szCs w:val="28"/>
-        </w:rPr>
-      </w:pPr>
-    </w:p>
-    <w:p>
-      <w:pPr>
+        <w:spacing w:line="240" w:lineRule="auto"/>
         <w:rPr>
           <w:rFonts w:cs="Times New Roman"/>
           <w:color w:val="000000"/>
@@ -4431,6 +4452,7 @@
     </w:p>
     <w:p>
       <w:pPr>
+        <w:spacing w:line="240" w:lineRule="auto"/>
         <w:rPr>
           <w:rFonts w:cs="Times New Roman"/>
           <w:color w:val="000000"/>
@@ -4448,6 +4470,7 @@
     </w:p>
     <w:p>
       <w:pPr>
+        <w:spacing w:line="240" w:lineRule="auto"/>
         <w:rPr>
           <w:rFonts w:cs="Times New Roman"/>
           <w:color w:val="000000"/>
@@ -4465,6 +4488,7 @@
     </w:p>
     <w:p>
       <w:pPr>
+        <w:spacing w:line="240" w:lineRule="auto"/>
         <w:rPr>
           <w:rFonts w:cs="Times New Roman"/>
           <w:color w:val="000000"/>
@@ -4482,6 +4506,7 @@
     </w:p>
     <w:p>
       <w:pPr>
+        <w:spacing w:line="240" w:lineRule="auto"/>
         <w:rPr>
           <w:rFonts w:cs="Times New Roman"/>
           <w:color w:val="000000"/>
@@ -4526,6 +4551,7 @@
     </w:p>
     <w:p>
       <w:pPr>
+        <w:spacing w:line="240" w:lineRule="auto"/>
         <w:rPr>
           <w:rFonts w:cs="Times New Roman"/>
           <w:color w:val="000000"/>
@@ -4579,6 +4605,7 @@
     </w:p>
     <w:p>
       <w:pPr>
+        <w:spacing w:line="240" w:lineRule="auto"/>
         <w:rPr>
           <w:rFonts w:cs="Times New Roman"/>
           <w:color w:val="000000"/>
@@ -4605,15 +4632,7 @@
     </w:p>
     <w:p>
       <w:pPr>
-        <w:rPr>
-          <w:rFonts w:cs="Times New Roman"/>
-          <w:color w:val="000000"/>
-          <w:szCs w:val="28"/>
-        </w:rPr>
-      </w:pPr>
-    </w:p>
-    <w:p>
-      <w:pPr>
+        <w:spacing w:line="240" w:lineRule="auto"/>
         <w:rPr>
           <w:rFonts w:cs="Times New Roman"/>
           <w:color w:val="000000"/>
@@ -4631,6 +4650,7 @@
     </w:p>
     <w:p>
       <w:pPr>
+        <w:spacing w:line="240" w:lineRule="auto"/>
         <w:rPr>
           <w:rFonts w:cs="Times New Roman"/>
           <w:color w:val="000000"/>
@@ -4648,6 +4668,7 @@
     </w:p>
     <w:p>
       <w:pPr>
+        <w:spacing w:line="240" w:lineRule="auto"/>
         <w:rPr>
           <w:rFonts w:cs="Times New Roman"/>
           <w:color w:val="000000"/>
@@ -4665,6 +4686,7 @@
     </w:p>
     <w:p>
       <w:pPr>
+        <w:spacing w:line="240" w:lineRule="auto"/>
         <w:rPr>
           <w:rFonts w:cs="Times New Roman"/>
           <w:color w:val="000000"/>
@@ -4692,6 +4714,7 @@
     </w:p>
     <w:p>
       <w:pPr>
+        <w:spacing w:line="240" w:lineRule="auto"/>
         <w:rPr>
           <w:rFonts w:cs="Times New Roman"/>
           <w:color w:val="000000"/>
@@ -4745,6 +4768,7 @@
     </w:p>
     <w:p>
       <w:pPr>
+        <w:spacing w:line="240" w:lineRule="auto"/>
         <w:rPr>
           <w:rFonts w:cs="Times New Roman"/>
           <w:color w:val="000000"/>
@@ -4771,6 +4795,7 @@
     </w:p>
     <w:p>
       <w:pPr>
+        <w:spacing w:line="240" w:lineRule="auto"/>
         <w:rPr>
           <w:rFonts w:cs="Times New Roman"/>
           <w:color w:val="000000"/>
@@ -4788,6 +4813,7 @@
     </w:p>
     <w:p>
       <w:pPr>
+        <w:spacing w:line="240" w:lineRule="auto"/>
         <w:rPr>
           <w:rFonts w:cs="Times New Roman"/>
           <w:color w:val="000000"/>
@@ -4805,6 +4831,7 @@
     </w:p>
     <w:p>
       <w:pPr>
+        <w:spacing w:line="240" w:lineRule="auto"/>
         <w:rPr>
           <w:rFonts w:cs="Times New Roman"/>
           <w:color w:val="000000"/>
@@ -4822,6 +4849,7 @@
     </w:p>
     <w:p>
       <w:pPr>
+        <w:spacing w:line="240" w:lineRule="auto"/>
         <w:rPr>
           <w:rFonts w:cs="Times New Roman"/>
           <w:color w:val="000000"/>
@@ -4839,6 +4867,7 @@
     </w:p>
     <w:p>
       <w:pPr>
+        <w:spacing w:line="240" w:lineRule="auto"/>
         <w:rPr>
           <w:rFonts w:cs="Times New Roman"/>
           <w:color w:val="000000"/>
@@ -4856,6 +4885,7 @@
     </w:p>
     <w:p>
       <w:pPr>
+        <w:spacing w:line="240" w:lineRule="auto"/>
         <w:rPr>
           <w:rFonts w:cs="Times New Roman"/>
           <w:color w:val="000000"/>
@@ -4873,6 +4903,7 @@
     </w:p>
     <w:p>
       <w:pPr>
+        <w:spacing w:line="240" w:lineRule="auto"/>
         <w:rPr>
           <w:rFonts w:cs="Times New Roman"/>
           <w:color w:val="000000"/>
@@ -4890,6 +4921,7 @@
     </w:p>
     <w:p>
       <w:pPr>
+        <w:spacing w:line="240" w:lineRule="auto"/>
         <w:rPr>
           <w:rFonts w:cs="Times New Roman"/>
           <w:color w:val="000000"/>
@@ -4907,6 +4939,7 @@
     </w:p>
     <w:p>
       <w:pPr>
+        <w:spacing w:line="240" w:lineRule="auto"/>
         <w:rPr>
           <w:rFonts w:cs="Times New Roman"/>
           <w:color w:val="000000"/>
@@ -4924,6 +4957,7 @@
     </w:p>
     <w:p>
       <w:pPr>
+        <w:spacing w:line="240" w:lineRule="auto"/>
         <w:rPr>
           <w:rFonts w:cs="Times New Roman"/>
           <w:color w:val="000000"/>
@@ -4941,6 +4975,7 @@
     </w:p>
     <w:p>
       <w:pPr>
+        <w:spacing w:line="240" w:lineRule="auto"/>
         <w:rPr>
           <w:rFonts w:cs="Times New Roman"/>
           <w:color w:val="000000"/>
@@ -4958,6 +4993,7 @@
     </w:p>
     <w:p>
       <w:pPr>
+        <w:spacing w:line="240" w:lineRule="auto"/>
         <w:rPr>
           <w:rFonts w:cs="Times New Roman"/>
           <w:color w:val="000000"/>
@@ -4975,6 +5011,7 @@
     </w:p>
     <w:p>
       <w:pPr>
+        <w:spacing w:line="240" w:lineRule="auto"/>
         <w:rPr>
           <w:rFonts w:cs="Times New Roman"/>
           <w:color w:val="000000"/>
@@ -4992,6 +5029,7 @@
     </w:p>
     <w:p>
       <w:pPr>
+        <w:spacing w:line="240" w:lineRule="auto"/>
         <w:rPr>
           <w:rFonts w:cs="Times New Roman"/>
           <w:color w:val="000000"/>
@@ -5009,6 +5047,7 @@
     </w:p>
     <w:p>
       <w:pPr>
+        <w:spacing w:line="240" w:lineRule="auto"/>
         <w:rPr>
           <w:rFonts w:cs="Times New Roman"/>
           <w:color w:val="000000"/>
@@ -5026,6 +5065,7 @@
     </w:p>
     <w:p>
       <w:pPr>
+        <w:spacing w:line="240" w:lineRule="auto"/>
         <w:rPr>
           <w:rFonts w:cs="Times New Roman"/>
           <w:color w:val="000000"/>
@@ -5043,6 +5083,7 @@
     </w:p>
     <w:p>
       <w:pPr>
+        <w:spacing w:line="240" w:lineRule="auto"/>
         <w:rPr>
           <w:rFonts w:cs="Times New Roman"/>
           <w:color w:val="000000"/>
@@ -5060,6 +5101,7 @@
     </w:p>
     <w:p>
       <w:pPr>
+        <w:spacing w:line="240" w:lineRule="auto"/>
         <w:rPr>
           <w:rFonts w:cs="Times New Roman"/>
           <w:color w:val="000000"/>
@@ -5077,6 +5119,7 @@
     </w:p>
     <w:p>
       <w:pPr>
+        <w:spacing w:line="240" w:lineRule="auto"/>
         <w:rPr>
           <w:rFonts w:cs="Times New Roman"/>
           <w:color w:val="000000"/>
@@ -5094,6 +5137,7 @@
     </w:p>
     <w:p>
       <w:pPr>
+        <w:spacing w:line="240" w:lineRule="auto"/>
         <w:rPr>
           <w:rFonts w:cs="Times New Roman"/>
           <w:color w:val="000000"/>
@@ -5111,6 +5155,7 @@
     </w:p>
     <w:p>
       <w:pPr>
+        <w:spacing w:line="240" w:lineRule="auto"/>
         <w:rPr>
           <w:rFonts w:cs="Times New Roman"/>
           <w:color w:val="000000"/>
@@ -5128,6 +5173,7 @@
     </w:p>
     <w:p>
       <w:pPr>
+        <w:spacing w:line="240" w:lineRule="auto"/>
         <w:rPr>
           <w:rFonts w:cs="Times New Roman"/>
           <w:color w:val="000000"/>
@@ -5145,6 +5191,7 @@
     </w:p>
     <w:p>
       <w:pPr>
+        <w:spacing w:line="240" w:lineRule="auto"/>
         <w:rPr>
           <w:rFonts w:cs="Times New Roman"/>
           <w:color w:val="000000"/>
@@ -5162,6 +5209,7 @@
     </w:p>
     <w:p>
       <w:pPr>
+        <w:spacing w:line="240" w:lineRule="auto"/>
         <w:rPr>
           <w:rFonts w:cs="Times New Roman"/>
           <w:color w:val="000000"/>
@@ -5179,6 +5227,7 @@
     </w:p>
     <w:p>
       <w:pPr>
+        <w:spacing w:line="240" w:lineRule="auto"/>
         <w:rPr>
           <w:rFonts w:cs="Times New Roman"/>
           <w:color w:val="000000"/>
@@ -5196,6 +5245,7 @@
     </w:p>
     <w:p>
       <w:pPr>
+        <w:spacing w:line="240" w:lineRule="auto"/>
         <w:rPr>
           <w:rFonts w:cs="Times New Roman"/>
           <w:color w:val="000000"/>
@@ -5213,6 +5263,7 @@
     </w:p>
     <w:p>
       <w:pPr>
+        <w:spacing w:line="240" w:lineRule="auto"/>
         <w:rPr>
           <w:rFonts w:cs="Times New Roman"/>
           <w:color w:val="000000"/>
@@ -5230,6 +5281,7 @@
     </w:p>
     <w:p>
       <w:pPr>
+        <w:spacing w:line="240" w:lineRule="auto"/>
         <w:rPr>
           <w:rFonts w:cs="Times New Roman"/>
           <w:color w:val="000000"/>
@@ -5247,6 +5299,7 @@
     </w:p>
     <w:p>
       <w:pPr>
+        <w:spacing w:line="240" w:lineRule="auto"/>
         <w:rPr>
           <w:rFonts w:cs="Times New Roman"/>
           <w:color w:val="000000"/>
@@ -5264,6 +5317,7 @@
     </w:p>
     <w:p>
       <w:pPr>
+        <w:spacing w:line="240" w:lineRule="auto"/>
         <w:rPr>
           <w:rFonts w:cs="Times New Roman"/>
           <w:color w:val="000000"/>
@@ -5281,6 +5335,7 @@
     </w:p>
     <w:p>
       <w:pPr>
+        <w:spacing w:line="240" w:lineRule="auto"/>
         <w:rPr>
           <w:rFonts w:cs="Times New Roman"/>
           <w:color w:val="000000"/>
@@ -5298,6 +5353,7 @@
     </w:p>
     <w:p>
       <w:pPr>
+        <w:spacing w:line="240" w:lineRule="auto"/>
         <w:rPr>
           <w:rFonts w:cs="Times New Roman"/>
           <w:color w:val="000000"/>
@@ -5315,6 +5371,7 @@
     </w:p>
     <w:p>
       <w:pPr>
+        <w:spacing w:line="240" w:lineRule="auto"/>
         <w:rPr>
           <w:rFonts w:cs="Times New Roman"/>
           <w:color w:val="000000"/>
@@ -5332,15 +5389,7 @@
     </w:p>
     <w:p>
       <w:pPr>
-        <w:rPr>
-          <w:rFonts w:cs="Times New Roman"/>
-          <w:color w:val="000000"/>
-          <w:szCs w:val="28"/>
-        </w:rPr>
-      </w:pPr>
-    </w:p>
-    <w:p>
-      <w:pPr>
+        <w:spacing w:line="240" w:lineRule="auto"/>
         <w:rPr>
           <w:rFonts w:cs="Times New Roman"/>
           <w:color w:val="000000"/>
@@ -5358,6 +5407,7 @@
     </w:p>
     <w:p>
       <w:pPr>
+        <w:spacing w:line="240" w:lineRule="auto"/>
         <w:rPr>
           <w:rFonts w:cs="Times New Roman"/>
           <w:color w:val="000000"/>
@@ -5375,6 +5425,7 @@
     </w:p>
     <w:p>
       <w:pPr>
+        <w:spacing w:line="240" w:lineRule="auto"/>
         <w:rPr>
           <w:rFonts w:cs="Times New Roman"/>
           <w:color w:val="000000"/>
@@ -5392,6 +5443,7 @@
     </w:p>
     <w:p>
       <w:pPr>
+        <w:spacing w:line="240" w:lineRule="auto"/>
         <w:rPr>
           <w:rFonts w:cs="Times New Roman"/>
           <w:color w:val="000000"/>
@@ -5409,6 +5461,7 @@
     </w:p>
     <w:p>
       <w:pPr>
+        <w:spacing w:line="240" w:lineRule="auto"/>
         <w:rPr>
           <w:rFonts w:cs="Times New Roman"/>
           <w:color w:val="000000"/>
@@ -5426,6 +5479,7 @@
     </w:p>
     <w:p>
       <w:pPr>
+        <w:spacing w:line="240" w:lineRule="auto"/>
         <w:rPr>
           <w:rFonts w:cs="Times New Roman"/>
           <w:color w:val="000000"/>
@@ -5443,6 +5497,7 @@
     </w:p>
     <w:p>
       <w:pPr>
+        <w:spacing w:line="240" w:lineRule="auto"/>
         <w:rPr>
           <w:rFonts w:cs="Times New Roman"/>
           <w:color w:val="000000"/>
@@ -5460,6 +5515,7 @@
     </w:p>
     <w:p>
       <w:pPr>
+        <w:spacing w:line="240" w:lineRule="auto"/>
         <w:rPr>
           <w:rFonts w:cs="Times New Roman"/>
           <w:color w:val="000000"/>
@@ -5477,6 +5533,7 @@
     </w:p>
     <w:p>
       <w:pPr>
+        <w:spacing w:line="240" w:lineRule="auto"/>
         <w:rPr>
           <w:rFonts w:cs="Times New Roman"/>
           <w:color w:val="000000"/>
@@ -5494,6 +5551,7 @@
     </w:p>
     <w:p>
       <w:pPr>
+        <w:spacing w:line="240" w:lineRule="auto"/>
         <w:rPr>
           <w:rFonts w:cs="Times New Roman"/>
           <w:color w:val="000000"/>
@@ -5511,6 +5569,7 @@
     </w:p>
     <w:p>
       <w:pPr>
+        <w:spacing w:line="240" w:lineRule="auto"/>
         <w:rPr>
           <w:rFonts w:cs="Times New Roman"/>
           <w:color w:val="000000"/>
@@ -5528,6 +5587,7 @@
     </w:p>
     <w:p>
       <w:pPr>
+        <w:spacing w:line="240" w:lineRule="auto"/>
         <w:rPr>
           <w:rFonts w:cs="Times New Roman"/>
           <w:color w:val="000000"/>
@@ -5545,6 +5605,7 @@
     </w:p>
     <w:p>
       <w:pPr>
+        <w:spacing w:line="240" w:lineRule="auto"/>
         <w:rPr>
           <w:rFonts w:cs="Times New Roman"/>
           <w:color w:val="000000"/>
@@ -5562,6 +5623,7 @@
     </w:p>
     <w:p>
       <w:pPr>
+        <w:spacing w:line="240" w:lineRule="auto"/>
         <w:rPr>
           <w:rFonts w:cs="Times New Roman"/>
           <w:color w:val="000000"/>
@@ -5579,6 +5641,7 @@
     </w:p>
     <w:p>
       <w:pPr>
+        <w:spacing w:line="240" w:lineRule="auto"/>
         <w:rPr>
           <w:rFonts w:cs="Times New Roman"/>
           <w:color w:val="000000"/>
@@ -5596,6 +5659,7 @@
     </w:p>
     <w:p>
       <w:pPr>
+        <w:spacing w:line="240" w:lineRule="auto"/>
         <w:rPr>
           <w:rFonts w:cs="Times New Roman"/>
           <w:color w:val="000000"/>
@@ -5640,6 +5704,7 @@
     </w:p>
     <w:p>
       <w:pPr>
+        <w:spacing w:line="240" w:lineRule="auto"/>
         <w:rPr>
           <w:rFonts w:cs="Times New Roman"/>
           <w:color w:val="000000"/>
@@ -5666,6 +5731,7 @@
     </w:p>
     <w:p>
       <w:pPr>
+        <w:spacing w:line="240" w:lineRule="auto"/>
         <w:rPr>
           <w:rFonts w:cs="Times New Roman"/>
           <w:color w:val="000000"/>
@@ -5683,6 +5749,7 @@
     </w:p>
     <w:p>
       <w:pPr>
+        <w:spacing w:line="240" w:lineRule="auto"/>
         <w:rPr>
           <w:rFonts w:cs="Times New Roman"/>
           <w:color w:val="000000"/>
@@ -5700,6 +5767,7 @@
     </w:p>
     <w:p>
       <w:pPr>
+        <w:spacing w:line="240" w:lineRule="auto"/>
         <w:rPr>
           <w:rFonts w:cs="Times New Roman"/>
           <w:color w:val="000000"/>
@@ -5727,6 +5795,7 @@
     </w:p>
     <w:p>
       <w:pPr>
+        <w:spacing w:line="240" w:lineRule="auto"/>
         <w:rPr>
           <w:rFonts w:cs="Times New Roman"/>
           <w:color w:val="000000"/>
@@ -5780,6 +5849,7 @@
     </w:p>
     <w:p>
       <w:pPr>
+        <w:spacing w:line="240" w:lineRule="auto"/>
         <w:rPr>
           <w:rFonts w:cs="Times New Roman"/>
           <w:color w:val="000000"/>
@@ -5806,6 +5876,7 @@
     </w:p>
     <w:p>
       <w:pPr>
+        <w:spacing w:line="240" w:lineRule="auto"/>
         <w:rPr>
           <w:rFonts w:cs="Times New Roman"/>
           <w:color w:val="000000"/>
@@ -5823,6 +5894,7 @@
     </w:p>
     <w:p>
       <w:pPr>
+        <w:spacing w:line="240" w:lineRule="auto"/>
         <w:rPr>
           <w:rFonts w:cs="Times New Roman"/>
           <w:color w:val="000000"/>
@@ -5850,6 +5922,7 @@
     </w:p>
     <w:p>
       <w:pPr>
+        <w:spacing w:line="240" w:lineRule="auto"/>
         <w:rPr>
           <w:rFonts w:cs="Times New Roman"/>
           <w:color w:val="000000"/>
@@ -5903,6 +5976,7 @@
     </w:p>
     <w:p>
       <w:pPr>
+        <w:spacing w:line="240" w:lineRule="auto"/>
         <w:rPr>
           <w:rFonts w:cs="Times New Roman"/>
           <w:color w:val="000000"/>
@@ -5929,6 +6003,7 @@
     </w:p>
     <w:p>
       <w:pPr>
+        <w:spacing w:line="240" w:lineRule="auto"/>
         <w:rPr>
           <w:rFonts w:cs="Times New Roman"/>
           <w:color w:val="000000"/>
@@ -5946,6 +6021,7 @@
     </w:p>
     <w:p>
       <w:pPr>
+        <w:spacing w:line="240" w:lineRule="auto"/>
         <w:rPr>
           <w:rFonts w:cs="Times New Roman"/>
           <w:color w:val="000000"/>
@@ -5963,6 +6039,7 @@
     </w:p>
     <w:p>
       <w:pPr>
+        <w:spacing w:line="240" w:lineRule="auto"/>
         <w:rPr>
           <w:rFonts w:cs="Times New Roman"/>
           <w:color w:val="000000"/>
@@ -5980,6 +6057,7 @@
     </w:p>
     <w:p>
       <w:pPr>
+        <w:spacing w:line="240" w:lineRule="auto"/>
         <w:rPr>
           <w:rFonts w:cs="Times New Roman"/>
           <w:color w:val="000000"/>
@@ -5997,6 +6075,7 @@
     </w:p>
     <w:p>
       <w:pPr>
+        <w:spacing w:line="240" w:lineRule="auto"/>
         <w:rPr>
           <w:rFonts w:cs="Times New Roman"/>
           <w:color w:val="000000"/>
@@ -6014,6 +6093,7 @@
     </w:p>
     <w:p>
       <w:pPr>
+        <w:spacing w:line="240" w:lineRule="auto"/>
         <w:rPr>
           <w:rFonts w:cs="Times New Roman"/>
           <w:color w:val="000000"/>
@@ -6031,15 +6111,7 @@
     </w:p>
     <w:p>
       <w:pPr>
-        <w:rPr>
-          <w:rFonts w:cs="Times New Roman"/>
-          <w:color w:val="000000"/>
-          <w:szCs w:val="28"/>
-        </w:rPr>
-      </w:pPr>
-    </w:p>
-    <w:p>
-      <w:pPr>
+        <w:spacing w:line="240" w:lineRule="auto"/>
         <w:rPr>
           <w:rFonts w:cs="Times New Roman"/>
           <w:color w:val="000000"/>
@@ -6057,6 +6129,7 @@
     </w:p>
     <w:p>
       <w:pPr>
+        <w:spacing w:line="240" w:lineRule="auto"/>
         <w:rPr>
           <w:rFonts w:cs="Times New Roman"/>
           <w:color w:val="000000"/>
@@ -6084,26 +6157,7 @@
     </w:p>
     <w:p>
       <w:pPr>
-        <w:rPr>
-          <w:rFonts w:cs="Times New Roman"/>
-          <w:color w:val="000000"/>
-          <w:szCs w:val="28"/>
-          <w:lang w:val="ru-RU"/>
-        </w:rPr>
-      </w:pPr>
-    </w:p>
-    <w:p>
-      <w:pPr>
-        <w:rPr>
-          <w:rFonts w:cs="Times New Roman"/>
-          <w:color w:val="000000"/>
-          <w:szCs w:val="28"/>
-          <w:lang w:val="ru-RU"/>
-        </w:rPr>
-      </w:pPr>
-    </w:p>
-    <w:p>
-      <w:pPr>
+        <w:spacing w:line="240" w:lineRule="auto"/>
         <w:rPr>
           <w:rFonts w:cs="Times New Roman"/>
           <w:color w:val="000000"/>
@@ -6123,6 +6177,7 @@
     </w:p>
     <w:p>
       <w:pPr>
+        <w:spacing w:line="240" w:lineRule="auto"/>
         <w:rPr>
           <w:rFonts w:cs="Times New Roman"/>
           <w:color w:val="000000"/>
@@ -6176,10 +6231,12 @@
     </w:p>
     <w:p>
       <w:pPr>
-        <w:rPr>
-          <w:rFonts w:cs="Times New Roman"/>
-          <w:color w:val="000000"/>
-          <w:szCs w:val="28"/>
+        <w:spacing w:line="240" w:lineRule="auto"/>
+        <w:rPr>
+          <w:rFonts w:cs="Times New Roman"/>
+          <w:color w:val="000000"/>
+          <w:szCs w:val="28"/>
+          <w:lang w:val="ru-RU"/>
         </w:rPr>
       </w:pPr>
       <w:r>
@@ -6197,11 +6254,187 @@
           <w:color w:val="000000"/>
           <w:szCs w:val="28"/>
         </w:rPr>
+        <w:t>Console</w:t>
+      </w:r>
+      <w:r>
+        <w:rPr>
+          <w:rFonts w:cs="Times New Roman"/>
+          <w:color w:val="000000"/>
+          <w:szCs w:val="28"/>
+          <w:lang w:val="ru-RU"/>
+        </w:rPr>
+        <w:t>.</w:t>
+      </w:r>
+      <w:r>
+        <w:rPr>
+          <w:rFonts w:cs="Times New Roman"/>
+          <w:color w:val="000000"/>
+          <w:szCs w:val="28"/>
+        </w:rPr>
+        <w:t>ReadLine</w:t>
+      </w:r>
+      <w:r>
+        <w:rPr>
+          <w:rFonts w:cs="Times New Roman"/>
+          <w:color w:val="000000"/>
+          <w:szCs w:val="28"/>
+          <w:lang w:val="ru-RU"/>
+        </w:rPr>
+        <w:t>();</w:t>
+      </w:r>
+    </w:p>
+    <w:p>
+      <w:pPr>
+        <w:spacing w:line="240" w:lineRule="auto"/>
+        <w:rPr>
+          <w:rFonts w:cs="Times New Roman"/>
+          <w:color w:val="000000"/>
+          <w:szCs w:val="28"/>
+          <w:lang w:val="ru-RU"/>
+        </w:rPr>
+      </w:pPr>
+      <w:r>
+        <w:rPr>
+          <w:rFonts w:cs="Times New Roman"/>
+          <w:color w:val="000000"/>
+          <w:szCs w:val="28"/>
+          <w:lang w:val="ru-RU"/>
+        </w:rPr>
+        <w:t xml:space="preserve">        }</w:t>
+      </w:r>
+    </w:p>
+    <w:p>
+      <w:pPr>
+        <w:spacing w:line="240" w:lineRule="auto"/>
+        <w:rPr>
+          <w:rFonts w:cs="Times New Roman"/>
+          <w:color w:val="000000"/>
+          <w:szCs w:val="28"/>
+          <w:lang w:val="ru-RU"/>
+        </w:rPr>
+      </w:pPr>
+      <w:r>
+        <w:rPr>
+          <w:rFonts w:cs="Times New Roman"/>
+          <w:color w:val="000000"/>
+          <w:szCs w:val="28"/>
+          <w:lang w:val="ru-RU"/>
+        </w:rPr>
+        <w:t xml:space="preserve">        </w:t>
+      </w:r>
+      <w:r>
+        <w:rPr>
+          <w:rFonts w:cs="Times New Roman"/>
+          <w:color w:val="000000"/>
+          <w:szCs w:val="28"/>
+        </w:rPr>
+        <w:t>else</w:t>
+      </w:r>
+    </w:p>
+    <w:p>
+      <w:pPr>
+        <w:spacing w:line="240" w:lineRule="auto"/>
+        <w:rPr>
+          <w:rFonts w:cs="Times New Roman"/>
+          <w:color w:val="000000"/>
+          <w:szCs w:val="28"/>
+          <w:lang w:val="ru-RU"/>
+        </w:rPr>
+      </w:pPr>
+      <w:r>
+        <w:rPr>
+          <w:rFonts w:cs="Times New Roman"/>
+          <w:color w:val="000000"/>
+          <w:szCs w:val="28"/>
+          <w:lang w:val="ru-RU"/>
+        </w:rPr>
+        <w:t xml:space="preserve">        {</w:t>
+      </w:r>
+    </w:p>
+    <w:p>
+      <w:pPr>
+        <w:spacing w:line="240" w:lineRule="auto"/>
+        <w:rPr>
+          <w:rFonts w:cs="Times New Roman"/>
+          <w:color w:val="000000"/>
+          <w:szCs w:val="28"/>
+          <w:lang w:val="ru-RU"/>
+        </w:rPr>
+      </w:pPr>
+      <w:r>
+        <w:rPr>
+          <w:rFonts w:cs="Times New Roman"/>
+          <w:color w:val="000000"/>
+          <w:szCs w:val="28"/>
+          <w:lang w:val="ru-RU"/>
+        </w:rPr>
+        <w:t xml:space="preserve">            </w:t>
+      </w:r>
+      <w:r>
+        <w:rPr>
+          <w:rFonts w:cs="Times New Roman"/>
+          <w:color w:val="000000"/>
+          <w:szCs w:val="28"/>
+        </w:rPr>
+        <w:t>Console</w:t>
+      </w:r>
+      <w:r>
+        <w:rPr>
+          <w:rFonts w:cs="Times New Roman"/>
+          <w:color w:val="000000"/>
+          <w:szCs w:val="28"/>
+          <w:lang w:val="ru-RU"/>
+        </w:rPr>
+        <w:t>.</w:t>
+      </w:r>
+      <w:r>
+        <w:rPr>
+          <w:rFonts w:cs="Times New Roman"/>
+          <w:color w:val="000000"/>
+          <w:szCs w:val="28"/>
+        </w:rPr>
+        <w:t>WriteLine</w:t>
+      </w:r>
+      <w:r>
+        <w:rPr>
+          <w:rFonts w:cs="Times New Roman"/>
+          <w:color w:val="000000"/>
+          <w:szCs w:val="28"/>
+          <w:lang w:val="ru-RU"/>
+        </w:rPr>
+        <w:t>("Календарь не найден...");</w:t>
+      </w:r>
+    </w:p>
+    <w:p>
+      <w:pPr>
+        <w:spacing w:line="240" w:lineRule="auto"/>
+        <w:rPr>
+          <w:rFonts w:cs="Times New Roman"/>
+          <w:color w:val="000000"/>
+          <w:szCs w:val="28"/>
+        </w:rPr>
+      </w:pPr>
+      <w:r>
+        <w:rPr>
+          <w:rFonts w:cs="Times New Roman"/>
+          <w:color w:val="000000"/>
+          <w:szCs w:val="28"/>
+          <w:lang w:val="ru-RU"/>
+        </w:rPr>
+        <w:t xml:space="preserve">            </w:t>
+      </w:r>
+      <w:r>
+        <w:rPr>
+          <w:rFonts w:cs="Times New Roman"/>
+          <w:color w:val="000000"/>
+          <w:szCs w:val="28"/>
+        </w:rPr>
         <w:t>Console.ReadLine();</w:t>
       </w:r>
     </w:p>
     <w:p>
       <w:pPr>
+        <w:spacing w:line="240" w:lineRule="auto"/>
         <w:rPr>
           <w:rFonts w:cs="Times New Roman"/>
           <w:color w:val="000000"/>
@@ -6219,154 +6452,7 @@
     </w:p>
     <w:p>
       <w:pPr>
-        <w:rPr>
-          <w:rFonts w:cs="Times New Roman"/>
-          <w:color w:val="000000"/>
-          <w:szCs w:val="28"/>
-        </w:rPr>
-      </w:pPr>
-    </w:p>
-    <w:p>
-      <w:pPr>
-        <w:rPr>
-          <w:rFonts w:cs="Times New Roman"/>
-          <w:color w:val="000000"/>
-          <w:szCs w:val="28"/>
-        </w:rPr>
-      </w:pPr>
-      <w:r>
-        <w:rPr>
-          <w:rFonts w:cs="Times New Roman"/>
-          <w:color w:val="000000"/>
-          <w:szCs w:val="28"/>
-        </w:rPr>
-        <w:t xml:space="preserve">        else</w:t>
-      </w:r>
-    </w:p>
-    <w:p>
-      <w:pPr>
-        <w:rPr>
-          <w:rFonts w:cs="Times New Roman"/>
-          <w:color w:val="000000"/>
-          <w:szCs w:val="28"/>
-        </w:rPr>
-      </w:pPr>
-      <w:r>
-        <w:rPr>
-          <w:rFonts w:cs="Times New Roman"/>
-          <w:color w:val="000000"/>
-          <w:szCs w:val="28"/>
-        </w:rPr>
-        <w:t xml:space="preserve">        {</w:t>
-      </w:r>
-    </w:p>
-    <w:p>
-      <w:pPr>
-        <w:rPr>
-          <w:rFonts w:cs="Times New Roman"/>
-          <w:color w:val="000000"/>
-          <w:szCs w:val="28"/>
-          <w:lang w:val="ru-RU"/>
-        </w:rPr>
-      </w:pPr>
-      <w:r>
-        <w:rPr>
-          <w:rFonts w:cs="Times New Roman"/>
-          <w:color w:val="000000"/>
-          <w:szCs w:val="28"/>
-          <w:lang w:val="ru-RU"/>
-        </w:rPr>
-        <w:t xml:space="preserve">            </w:t>
-      </w:r>
-      <w:r>
-        <w:rPr>
-          <w:rFonts w:cs="Times New Roman"/>
-          <w:color w:val="000000"/>
-          <w:szCs w:val="28"/>
-        </w:rPr>
-        <w:t>Console</w:t>
-      </w:r>
-      <w:r>
-        <w:rPr>
-          <w:rFonts w:cs="Times New Roman"/>
-          <w:color w:val="000000"/>
-          <w:szCs w:val="28"/>
-          <w:lang w:val="ru-RU"/>
-        </w:rPr>
-        <w:t>.</w:t>
-      </w:r>
-      <w:r>
-        <w:rPr>
-          <w:rFonts w:cs="Times New Roman"/>
-          <w:color w:val="000000"/>
-          <w:szCs w:val="28"/>
-        </w:rPr>
-        <w:t>WriteLine</w:t>
-      </w:r>
-      <w:r>
-        <w:rPr>
-          <w:rFonts w:cs="Times New Roman"/>
-          <w:color w:val="000000"/>
-          <w:szCs w:val="28"/>
-          <w:lang w:val="ru-RU"/>
-        </w:rPr>
-        <w:t>("Календарь не найден...");</w:t>
-      </w:r>
-    </w:p>
-    <w:p>
-      <w:pPr>
-        <w:rPr>
-          <w:rFonts w:cs="Times New Roman"/>
-          <w:color w:val="000000"/>
-          <w:szCs w:val="28"/>
-        </w:rPr>
-      </w:pPr>
-      <w:r>
-        <w:rPr>
-          <w:rFonts w:cs="Times New Roman"/>
-          <w:color w:val="000000"/>
-          <w:szCs w:val="28"/>
-          <w:lang w:val="ru-RU"/>
-        </w:rPr>
-        <w:t xml:space="preserve">            </w:t>
-      </w:r>
-      <w:r>
-        <w:rPr>
-          <w:rFonts w:cs="Times New Roman"/>
-          <w:color w:val="000000"/>
-          <w:szCs w:val="28"/>
-        </w:rPr>
-        <w:t>Console.ReadLine();</w:t>
-      </w:r>
-    </w:p>
-    <w:p>
-      <w:pPr>
-        <w:rPr>
-          <w:rFonts w:cs="Times New Roman"/>
-          <w:color w:val="000000"/>
-          <w:szCs w:val="28"/>
-        </w:rPr>
-      </w:pPr>
-      <w:r>
-        <w:rPr>
-          <w:rFonts w:cs="Times New Roman"/>
-          <w:color w:val="000000"/>
-          <w:szCs w:val="28"/>
-        </w:rPr>
-        <w:t xml:space="preserve">        }</w:t>
-      </w:r>
-    </w:p>
-    <w:p>
-      <w:pPr>
-        <w:rPr>
-          <w:rFonts w:cs="Times New Roman"/>
-          <w:color w:val="000000"/>
-          <w:szCs w:val="28"/>
-        </w:rPr>
-      </w:pPr>
-    </w:p>
-    <w:p>
-      <w:pPr>
+        <w:spacing w:line="240" w:lineRule="auto"/>
         <w:rPr>
           <w:rFonts w:cs="Times New Roman"/>
           <w:color w:val="000000"/>
@@ -6384,6 +6470,7 @@
     </w:p>
     <w:p>
       <w:pPr>
+        <w:spacing w:line="240" w:lineRule="auto"/>
         <w:rPr>
           <w:rFonts w:cs="Times New Roman"/>
           <w:color w:val="000000"/>
@@ -6401,6 +6488,7 @@
     </w:p>
     <w:p>
       <w:pPr>
+        <w:spacing w:line="240" w:lineRule="auto"/>
         <w:rPr>
           <w:rFonts w:cs="Times New Roman"/>
           <w:color w:val="000000"/>
@@ -6418,6 +6506,7 @@
     </w:p>
     <w:p>
       <w:pPr>
+        <w:spacing w:line="240" w:lineRule="auto"/>
         <w:rPr>
           <w:rFonts w:cs="Times New Roman"/>
           <w:color w:val="000000"/>
@@ -6435,6 +6524,7 @@
     </w:p>
     <w:p>
       <w:pPr>
+        <w:spacing w:line="240" w:lineRule="auto"/>
         <w:rPr>
           <w:rFonts w:cs="Times New Roman"/>
           <w:color w:val="000000"/>
@@ -6452,15 +6542,7 @@
     </w:p>
     <w:p>
       <w:pPr>
-        <w:rPr>
-          <w:rFonts w:cs="Times New Roman"/>
-          <w:color w:val="000000"/>
-          <w:szCs w:val="28"/>
-        </w:rPr>
-      </w:pPr>
-    </w:p>
-    <w:p>
-      <w:pPr>
+        <w:spacing w:line="240" w:lineRule="auto"/>
         <w:rPr>
           <w:rFonts w:cs="Times New Roman"/>
           <w:color w:val="000000"/>
@@ -6478,15 +6560,7 @@
     </w:p>
     <w:p>
       <w:pPr>
-        <w:rPr>
-          <w:rFonts w:cs="Times New Roman"/>
-          <w:color w:val="000000"/>
-          <w:szCs w:val="28"/>
-        </w:rPr>
-      </w:pPr>
-    </w:p>
-    <w:p>
-      <w:pPr>
+        <w:spacing w:line="240" w:lineRule="auto"/>
         <w:rPr>
           <w:rFonts w:cs="Times New Roman"/>
           <w:color w:val="000000"/>
@@ -6504,6 +6578,7 @@
     </w:p>
     <w:p>
       <w:pPr>
+        <w:spacing w:line="240" w:lineRule="auto"/>
         <w:rPr>
           <w:rFonts w:cs="Times New Roman"/>
           <w:color w:val="000000"/>
@@ -6521,6 +6596,7 @@
     </w:p>
     <w:p>
       <w:pPr>
+        <w:spacing w:line="240" w:lineRule="auto"/>
         <w:rPr>
           <w:rFonts w:cs="Times New Roman"/>
           <w:color w:val="000000"/>
@@ -6538,15 +6614,7 @@
     </w:p>
     <w:p>
       <w:pPr>
-        <w:rPr>
-          <w:rFonts w:cs="Times New Roman"/>
-          <w:color w:val="000000"/>
-          <w:szCs w:val="28"/>
-        </w:rPr>
-      </w:pPr>
-    </w:p>
-    <w:p>
-      <w:pPr>
+        <w:spacing w:line="240" w:lineRule="auto"/>
         <w:rPr>
           <w:rFonts w:cs="Times New Roman"/>
           <w:color w:val="000000"/>
@@ -6564,15 +6632,7 @@
     </w:p>
     <w:p>
       <w:pPr>
-        <w:rPr>
-          <w:rFonts w:cs="Times New Roman"/>
-          <w:color w:val="000000"/>
-          <w:szCs w:val="28"/>
-        </w:rPr>
-      </w:pPr>
-    </w:p>
-    <w:p>
-      <w:pPr>
+        <w:spacing w:line="240" w:lineRule="auto"/>
         <w:rPr>
           <w:rFonts w:cs="Times New Roman"/>
           <w:color w:val="000000"/>
@@ -6590,6 +6650,7 @@
     </w:p>
     <w:p>
       <w:pPr>
+        <w:spacing w:line="240" w:lineRule="auto"/>
         <w:rPr>
           <w:rFonts w:cs="Times New Roman"/>
           <w:color w:val="000000"/>
@@ -6607,6 +6668,7 @@
     </w:p>
     <w:p>
       <w:pPr>
+        <w:spacing w:line="240" w:lineRule="auto"/>
         <w:rPr>
           <w:rFonts w:cs="Times New Roman"/>
           <w:color w:val="000000"/>
@@ -6624,6 +6686,7 @@
     </w:p>
     <w:p>
       <w:pPr>
+        <w:spacing w:line="240" w:lineRule="auto"/>
         <w:rPr>
           <w:rFonts w:cs="Times New Roman"/>
           <w:color w:val="000000"/>
@@ -6641,23 +6704,35 @@
     </w:p>
     <w:p>
       <w:pPr>
-        <w:rPr>
-          <w:rFonts w:cs="Times New Roman"/>
-          <w:color w:val="000000"/>
-          <w:szCs w:val="28"/>
-        </w:rPr>
-      </w:pPr>
-      <w:r>
-        <w:rPr>
-          <w:rFonts w:cs="Times New Roman"/>
-          <w:color w:val="000000"/>
-          <w:szCs w:val="28"/>
-        </w:rPr>
-        <w:t xml:space="preserve">    }</w:t>
-      </w:r>
-    </w:p>
-    <w:p>
-      <w:pPr>
+        <w:spacing w:line="240" w:lineRule="auto"/>
+        <w:rPr>
+          <w:rFonts w:cs="Times New Roman"/>
+          <w:color w:val="000000"/>
+          <w:szCs w:val="28"/>
+          <w:lang w:val="ru-RU"/>
+        </w:rPr>
+      </w:pPr>
+      <w:r>
+        <w:rPr>
+          <w:rFonts w:cs="Times New Roman"/>
+          <w:color w:val="000000"/>
+          <w:szCs w:val="28"/>
+        </w:rPr>
+        <w:t xml:space="preserve">    </w:t>
+      </w:r>
+      <w:r>
+        <w:rPr>
+          <w:rFonts w:cs="Times New Roman"/>
+          <w:color w:val="000000"/>
+          <w:szCs w:val="28"/>
+          <w:lang w:val="ru-RU"/>
+        </w:rPr>
+        <w:t>}</w:t>
+      </w:r>
+    </w:p>
+    <w:p>
+      <w:pPr>
+        <w:spacing w:line="240" w:lineRule="auto"/>
         <w:rPr>
           <w:rFonts w:cs="Times New Roman"/>
           <w:color w:val="000000"/>
@@ -6671,6 +6746,7 @@
           <w:rFonts w:cs="Times New Roman"/>
           <w:color w:val="000000"/>
           <w:szCs w:val="28"/>
+          <w:lang w:val="ru-RU"/>
         </w:rPr>
         <w:t>}</w:t>
       </w:r>
@@ -6698,7 +6774,7 @@
           <w:lang w:val="ru-RU"/>
         </w:rPr>
       </w:pPr>
-      <w:bookmarkStart w:id="3" w:name="_Toc134815717"/>
+      <w:bookmarkStart w:id="2" w:name="_Toc134815717"/>
       <w:r>
         <w:rPr>
           <w:rFonts w:ascii="Times New Roman" w:hAnsi="Times New Roman" w:cs="Times New Roman"/>
@@ -6709,7 +6785,7 @@
         </w:rPr>
         <w:t>Разработка интерфейса пользователя</w:t>
       </w:r>
-      <w:bookmarkEnd w:id="3"/>
+      <w:bookmarkEnd w:id="2"/>
     </w:p>
     <w:p>
       <w:pPr>
@@ -6793,440 +6869,15 @@
       <w:r>
         <w:rPr>
           <w:rFonts w:cs="Times New Roman"/>
-          <w:szCs w:val="28"/>
-          <w:lang w:val="ru-RU"/>
+          <w:noProof/>
+          <w:szCs w:val="28"/>
+          <w:lang w:val="ru-RU" w:eastAsia="ru-RU"/>
         </w:rPr>
         <w:drawing>
           <wp:inline distT="0" distB="0" distL="0" distR="0" wp14:anchorId="171D55CA" wp14:editId="5B70F2BC">
             <wp:extent cx="3057952" cy="1333686"/>
             <wp:effectExtent l="0" t="0" r="9525" b="0"/>
             <wp:docPr id="1" name="Рисунок 1"/>
-            <wp:cNvGraphicFramePr>
-              <a:graphicFrameLocks xmlns:a="http://schemas.openxmlformats.org/drawingml/2006/main" noChangeAspect="1"/>
-            </wp:cNvGraphicFramePr>
-            <a:graphic xmlns:a="http://schemas.openxmlformats.org/drawingml/2006/main">
-              <a:graphicData uri="http://schemas.openxmlformats.org/drawingml/2006/picture">
-                <pic:pic xmlns:pic="http://schemas.openxmlformats.org/drawingml/2006/picture">
-                  <pic:nvPicPr>
-                    <pic:cNvPr id="1" name=""/>
-                    <pic:cNvPicPr/>
-                  </pic:nvPicPr>
-                  <pic:blipFill>
-                    <a:blip r:embed="rId5"/>
-                    <a:stretch>
-                      <a:fillRect/>
-                    </a:stretch>
-                  </pic:blipFill>
-                  <pic:spPr>
-                    <a:xfrm>
-                      <a:off x="0" y="0"/>
-                      <a:ext cx="3057952" cy="1333686"/>
-                    </a:xfrm>
-                    <a:prstGeom prst="rect">
-                      <a:avLst/>
-                    </a:prstGeom>
-                  </pic:spPr>
-                </pic:pic>
-              </a:graphicData>
-            </a:graphic>
-          </wp:inline>
-        </w:drawing>
-      </w:r>
-    </w:p>
-    <w:p>
-      <w:pPr>
-        <w:spacing w:after="0"/>
-        <w:jc w:val="center"/>
-        <w:rPr>
-          <w:rFonts w:cs="Times New Roman"/>
-          <w:i/>
-          <w:iCs/>
-          <w:szCs w:val="28"/>
-          <w:lang w:val="ru-RU"/>
-        </w:rPr>
-      </w:pPr>
-      <w:r>
-        <w:rPr>
-          <w:rFonts w:cs="Times New Roman"/>
-          <w:i/>
-          <w:iCs/>
-          <w:szCs w:val="28"/>
-          <w:lang w:val="ru-RU"/>
-        </w:rPr>
-        <w:t>Рисунок 2</w:t>
-      </w:r>
-      <w:r>
-        <w:rPr>
-          <w:rFonts w:cs="Times New Roman"/>
-          <w:i/>
-          <w:iCs/>
-          <w:szCs w:val="28"/>
-          <w:lang w:val="ru-RU"/>
-        </w:rPr>
-        <w:t xml:space="preserve"> – </w:t>
-      </w:r>
-      <w:r>
-        <w:rPr>
-          <w:rFonts w:cs="Times New Roman"/>
-          <w:i/>
-          <w:iCs/>
-          <w:szCs w:val="28"/>
-          <w:lang w:val="ru-RU"/>
-        </w:rPr>
-        <w:t>Основное меню программы</w:t>
-      </w:r>
-    </w:p>
-    <w:p>
-      <w:pPr>
-        <w:spacing w:after="0"/>
-        <w:jc w:val="center"/>
-        <w:rPr>
-          <w:rFonts w:cs="Times New Roman"/>
-          <w:i/>
-          <w:iCs/>
-          <w:szCs w:val="28"/>
-          <w:lang w:val="ru-RU"/>
-        </w:rPr>
-      </w:pPr>
-    </w:p>
-    <w:p>
-      <w:pPr>
-        <w:pStyle w:val="a5"/>
-        <w:spacing w:line="360" w:lineRule="auto"/>
-        <w:ind w:firstLine="680"/>
-        <w:jc w:val="both"/>
-        <w:rPr>
-          <w:rFonts w:cs="Times New Roman"/>
-          <w:szCs w:val="28"/>
-          <w:lang w:val="ru-RU"/>
-        </w:rPr>
-      </w:pPr>
-      <w:r>
-        <w:rPr>
-          <w:rFonts w:cs="Times New Roman"/>
-          <w:szCs w:val="28"/>
-          <w:lang w:val="ru-RU"/>
-        </w:rPr>
-        <w:t xml:space="preserve">На рисунке 3 представлена функция </w:t>
-      </w:r>
-      <w:r>
-        <w:rPr>
-          <w:rFonts w:cs="Times New Roman"/>
-          <w:szCs w:val="28"/>
-          <w:lang w:val="ru-RU"/>
-        </w:rPr>
-        <w:t>добавление нового календаря.</w:t>
-      </w:r>
-    </w:p>
-    <w:p>
-      <w:pPr>
-        <w:pStyle w:val="a5"/>
-        <w:jc w:val="center"/>
-        <w:rPr>
-          <w:rFonts w:cs="Times New Roman"/>
-          <w:szCs w:val="28"/>
-          <w:lang w:val="ru-RU"/>
-        </w:rPr>
-      </w:pPr>
-      <w:r>
-        <w:rPr>
-          <w:rFonts w:cs="Times New Roman"/>
-          <w:szCs w:val="28"/>
-          <w:lang w:val="ru-RU"/>
-        </w:rPr>
-        <w:drawing>
-          <wp:inline distT="0" distB="0" distL="0" distR="0" wp14:anchorId="171CF3A9" wp14:editId="4CBC5A4F">
-            <wp:extent cx="2210108" cy="2505425"/>
-            <wp:effectExtent l="0" t="0" r="0" b="9525"/>
-            <wp:docPr id="8" name="Рисунок 8"/>
-            <wp:cNvGraphicFramePr>
-              <a:graphicFrameLocks xmlns:a="http://schemas.openxmlformats.org/drawingml/2006/main" noChangeAspect="1"/>
-            </wp:cNvGraphicFramePr>
-            <a:graphic xmlns:a="http://schemas.openxmlformats.org/drawingml/2006/main">
-              <a:graphicData uri="http://schemas.openxmlformats.org/drawingml/2006/picture">
-                <pic:pic xmlns:pic="http://schemas.openxmlformats.org/drawingml/2006/picture">
-                  <pic:nvPicPr>
-                    <pic:cNvPr id="1" name=""/>
-                    <pic:cNvPicPr/>
-                  </pic:nvPicPr>
-                  <pic:blipFill>
-                    <a:blip r:embed="rId6"/>
-                    <a:stretch>
-                      <a:fillRect/>
-                    </a:stretch>
-                  </pic:blipFill>
-                  <pic:spPr>
-                    <a:xfrm>
-                      <a:off x="0" y="0"/>
-                      <a:ext cx="2210108" cy="2505425"/>
-                    </a:xfrm>
-                    <a:prstGeom prst="rect">
-                      <a:avLst/>
-                    </a:prstGeom>
-                  </pic:spPr>
-                </pic:pic>
-              </a:graphicData>
-            </a:graphic>
-          </wp:inline>
-        </w:drawing>
-      </w:r>
-    </w:p>
-    <w:p>
-      <w:pPr>
-        <w:spacing w:after="0"/>
-        <w:jc w:val="center"/>
-        <w:rPr>
-          <w:rFonts w:cs="Times New Roman"/>
-          <w:i/>
-          <w:iCs/>
-          <w:szCs w:val="28"/>
-          <w:lang w:val="ru-RU"/>
-        </w:rPr>
-      </w:pPr>
-      <w:r>
-        <w:rPr>
-          <w:rFonts w:cs="Times New Roman"/>
-          <w:i/>
-          <w:iCs/>
-          <w:szCs w:val="28"/>
-          <w:lang w:val="ru-RU"/>
-        </w:rPr>
-        <w:t xml:space="preserve">Рисунок </w:t>
-      </w:r>
-      <w:r>
-        <w:rPr>
-          <w:rFonts w:cs="Times New Roman"/>
-          <w:i/>
-          <w:iCs/>
-          <w:szCs w:val="28"/>
-          <w:lang w:val="ru-RU"/>
-        </w:rPr>
-        <w:t>3 – Ф</w:t>
-      </w:r>
-      <w:r>
-        <w:rPr>
-          <w:rFonts w:cs="Times New Roman"/>
-          <w:i/>
-          <w:iCs/>
-          <w:szCs w:val="28"/>
-          <w:lang w:val="ru-RU"/>
-        </w:rPr>
-        <w:t xml:space="preserve">ункция </w:t>
-      </w:r>
-      <w:r>
-        <w:rPr>
-          <w:rFonts w:cs="Times New Roman"/>
-          <w:i/>
-          <w:iCs/>
-          <w:szCs w:val="28"/>
-          <w:lang w:val="ru-RU"/>
-        </w:rPr>
-        <w:t>добавления нового календаря</w:t>
-      </w:r>
-    </w:p>
-    <w:p>
-      <w:pPr>
-        <w:spacing w:after="0"/>
-        <w:jc w:val="center"/>
-        <w:rPr>
-          <w:rFonts w:cs="Times New Roman"/>
-          <w:i/>
-          <w:iCs/>
-          <w:szCs w:val="28"/>
-          <w:lang w:val="ru-RU"/>
-        </w:rPr>
-      </w:pPr>
-    </w:p>
-    <w:p>
-      <w:pPr>
-        <w:pStyle w:val="a5"/>
-        <w:spacing w:line="360" w:lineRule="auto"/>
-        <w:ind w:firstLine="680"/>
-        <w:jc w:val="both"/>
-        <w:rPr>
-          <w:rFonts w:cs="Times New Roman"/>
-          <w:szCs w:val="28"/>
-          <w:lang w:val="ru-RU"/>
-        </w:rPr>
-      </w:pPr>
-    </w:p>
-    <w:p>
-      <w:pPr>
-        <w:pStyle w:val="a5"/>
-        <w:spacing w:line="360" w:lineRule="auto"/>
-        <w:ind w:firstLine="680"/>
-        <w:jc w:val="both"/>
-        <w:rPr>
-          <w:rFonts w:cs="Times New Roman"/>
-          <w:szCs w:val="28"/>
-          <w:lang w:val="ru-RU"/>
-        </w:rPr>
-      </w:pPr>
-    </w:p>
-    <w:p>
-      <w:pPr>
-        <w:pStyle w:val="a5"/>
-        <w:spacing w:line="360" w:lineRule="auto"/>
-        <w:ind w:firstLine="680"/>
-        <w:jc w:val="both"/>
-        <w:rPr>
-          <w:rFonts w:cs="Times New Roman"/>
-          <w:szCs w:val="28"/>
-          <w:lang w:val="ru-RU"/>
-        </w:rPr>
-      </w:pPr>
-    </w:p>
-    <w:p>
-      <w:pPr>
-        <w:pStyle w:val="a5"/>
-        <w:spacing w:line="360" w:lineRule="auto"/>
-        <w:ind w:firstLine="680"/>
-        <w:jc w:val="both"/>
-        <w:rPr>
-          <w:rFonts w:cs="Times New Roman"/>
-          <w:szCs w:val="28"/>
-          <w:lang w:val="ru-RU"/>
-        </w:rPr>
-      </w:pPr>
-    </w:p>
-    <w:p>
-      <w:pPr>
-        <w:pStyle w:val="a5"/>
-        <w:spacing w:line="360" w:lineRule="auto"/>
-        <w:ind w:firstLine="680"/>
-        <w:jc w:val="both"/>
-        <w:rPr>
-          <w:rFonts w:cs="Times New Roman"/>
-          <w:szCs w:val="28"/>
-          <w:lang w:val="ru-RU"/>
-        </w:rPr>
-      </w:pPr>
-    </w:p>
-    <w:p>
-      <w:pPr>
-        <w:pStyle w:val="a5"/>
-        <w:spacing w:line="360" w:lineRule="auto"/>
-        <w:ind w:firstLine="680"/>
-        <w:jc w:val="both"/>
-        <w:rPr>
-          <w:rFonts w:cs="Times New Roman"/>
-          <w:szCs w:val="28"/>
-          <w:lang w:val="ru-RU"/>
-        </w:rPr>
-      </w:pPr>
-    </w:p>
-    <w:p>
-      <w:pPr>
-        <w:pStyle w:val="a5"/>
-        <w:spacing w:line="360" w:lineRule="auto"/>
-        <w:ind w:firstLine="680"/>
-        <w:jc w:val="both"/>
-        <w:rPr>
-          <w:rFonts w:cs="Times New Roman"/>
-          <w:szCs w:val="28"/>
-          <w:lang w:val="ru-RU"/>
-        </w:rPr>
-      </w:pPr>
-    </w:p>
-    <w:p>
-      <w:pPr>
-        <w:pStyle w:val="a5"/>
-        <w:spacing w:line="360" w:lineRule="auto"/>
-        <w:ind w:firstLine="680"/>
-        <w:jc w:val="both"/>
-        <w:rPr>
-          <w:rFonts w:cs="Times New Roman"/>
-          <w:szCs w:val="28"/>
-          <w:lang w:val="ru-RU"/>
-        </w:rPr>
-      </w:pPr>
-    </w:p>
-    <w:p>
-      <w:pPr>
-        <w:pStyle w:val="a5"/>
-        <w:spacing w:line="360" w:lineRule="auto"/>
-        <w:ind w:firstLine="680"/>
-        <w:jc w:val="both"/>
-        <w:rPr>
-          <w:rFonts w:cs="Times New Roman"/>
-          <w:szCs w:val="28"/>
-          <w:lang w:val="ru-RU"/>
-        </w:rPr>
-      </w:pPr>
-    </w:p>
-    <w:p>
-      <w:pPr>
-        <w:pStyle w:val="a5"/>
-        <w:spacing w:line="360" w:lineRule="auto"/>
-        <w:ind w:firstLine="680"/>
-        <w:jc w:val="both"/>
-        <w:rPr>
-          <w:rFonts w:cs="Times New Roman"/>
-          <w:szCs w:val="28"/>
-          <w:lang w:val="ru-RU"/>
-        </w:rPr>
-      </w:pPr>
-    </w:p>
-    <w:p>
-      <w:pPr>
-        <w:pStyle w:val="a5"/>
-        <w:spacing w:line="360" w:lineRule="auto"/>
-        <w:ind w:firstLine="680"/>
-        <w:jc w:val="both"/>
-        <w:rPr>
-          <w:rFonts w:cs="Times New Roman"/>
-          <w:szCs w:val="28"/>
-          <w:lang w:val="ru-RU"/>
-        </w:rPr>
-      </w:pPr>
-      <w:r>
-        <w:rPr>
-          <w:rFonts w:cs="Times New Roman"/>
-          <w:szCs w:val="28"/>
-          <w:lang w:val="ru-RU"/>
-        </w:rPr>
-        <w:t>На рисунке 4 представлена функция</w:t>
-      </w:r>
-      <w:r>
-        <w:rPr>
-          <w:rFonts w:cs="Times New Roman"/>
-          <w:szCs w:val="28"/>
-          <w:lang w:val="ru-RU"/>
-        </w:rPr>
-        <w:t xml:space="preserve"> определения дня недели по дате</w:t>
-      </w:r>
-      <w:r>
-        <w:rPr>
-          <w:rFonts w:cs="Times New Roman"/>
-          <w:szCs w:val="28"/>
-          <w:lang w:val="ru-RU"/>
-        </w:rPr>
-        <w:t xml:space="preserve"> </w:t>
-      </w:r>
-    </w:p>
-    <w:p>
-      <w:pPr>
-        <w:pStyle w:val="a5"/>
-        <w:spacing w:line="360" w:lineRule="auto"/>
-        <w:ind w:firstLine="680"/>
-        <w:jc w:val="center"/>
-        <w:rPr>
-          <w:rFonts w:cs="Times New Roman"/>
-          <w:szCs w:val="28"/>
-          <w:lang w:val="ru-RU"/>
-        </w:rPr>
-      </w:pPr>
-      <w:r>
-        <w:rPr>
-          <w:rFonts w:cs="Times New Roman"/>
-          <w:szCs w:val="28"/>
-          <w:lang w:val="ru-RU"/>
-        </w:rPr>
-        <w:drawing>
-          <wp:inline distT="0" distB="0" distL="0" distR="0" wp14:anchorId="70E16036" wp14:editId="1134FDD1">
-            <wp:extent cx="3591426" cy="2981741"/>
-            <wp:effectExtent l="0" t="0" r="9525" b="9525"/>
-            <wp:docPr id="12" name="Рисунок 12"/>
             <wp:cNvGraphicFramePr>
               <a:graphicFrameLocks xmlns:a="http://schemas.openxmlformats.org/drawingml/2006/main" noChangeAspect="1"/>
             </wp:cNvGraphicFramePr>
@@ -7246,7 +6897,7 @@
                   <pic:spPr>
                     <a:xfrm>
                       <a:off x="0" y="0"/>
-                      <a:ext cx="3591426" cy="2981741"/>
+                      <a:ext cx="3057952" cy="1333686"/>
                     </a:xfrm>
                     <a:prstGeom prst="rect">
                       <a:avLst/>
@@ -7276,20 +6927,12 @@
         <w:jc w:val="center"/>
         <w:rPr>
           <w:rFonts w:cs="Times New Roman"/>
-          <w:szCs w:val="28"/>
-          <w:lang w:val="ru-RU"/>
-        </w:rPr>
-      </w:pPr>
-      <w:r>
-        <w:rPr>
-          <w:rFonts w:cs="Times New Roman"/>
           <w:i/>
           <w:iCs/>
           <w:szCs w:val="28"/>
           <w:lang w:val="ru-RU"/>
         </w:rPr>
-        <w:t xml:space="preserve">Рисунок </w:t>
-      </w:r>
+      </w:pPr>
       <w:r>
         <w:rPr>
           <w:rFonts w:cs="Times New Roman"/>
@@ -7298,15 +6941,27 @@
           <w:szCs w:val="28"/>
           <w:lang w:val="ru-RU"/>
         </w:rPr>
-        <w:t xml:space="preserve">4 – </w:t>
-      </w:r>
-      <w:r>
-        <w:rPr>
-          <w:rFonts w:cs="Times New Roman"/>
-          <w:szCs w:val="28"/>
-          <w:lang w:val="ru-RU"/>
-        </w:rPr>
-        <w:t>функция определения дня недели по дате</w:t>
+        <w:t>Рисунок 2</w:t>
+      </w:r>
+      <w:r>
+        <w:rPr>
+          <w:rFonts w:cs="Times New Roman"/>
+          <w:i/>
+          <w:iCs/>
+          <w:szCs w:val="28"/>
+          <w:lang w:val="ru-RU"/>
+        </w:rPr>
+        <w:t xml:space="preserve"> – </w:t>
+      </w:r>
+      <w:r>
+        <w:rPr>
+          <w:rFonts w:cs="Times New Roman"/>
+          <w:i/>
+          <w:iCs/>
+          <w:szCs w:val="28"/>
+          <w:lang w:val="ru-RU"/>
+        </w:rPr>
+        <w:t>Основное меню программы</w:t>
       </w:r>
     </w:p>
     <w:p>
@@ -7324,29 +6979,55 @@
     </w:p>
     <w:p>
       <w:pPr>
-        <w:spacing w:after="0"/>
+        <w:pStyle w:val="a5"/>
+        <w:spacing w:line="360" w:lineRule="auto"/>
+        <w:ind w:firstLine="680"/>
+        <w:jc w:val="both"/>
+        <w:rPr>
+          <w:rFonts w:cs="Times New Roman"/>
+          <w:szCs w:val="28"/>
+          <w:lang w:val="ru-RU"/>
+        </w:rPr>
+      </w:pPr>
+      <w:r>
+        <w:rPr>
+          <w:rFonts w:cs="Times New Roman"/>
+          <w:szCs w:val="28"/>
+          <w:lang w:val="ru-RU"/>
+        </w:rPr>
+        <w:t xml:space="preserve">На рисунке 3 представлена функция </w:t>
+      </w:r>
+      <w:r>
+        <w:rPr>
+          <w:rFonts w:cs="Times New Roman"/>
+          <w:szCs w:val="28"/>
+          <w:lang w:val="ru-RU"/>
+        </w:rPr>
+        <w:t>добавление нового календаря.</w:t>
+      </w:r>
+    </w:p>
+    <w:p>
+      <w:pPr>
+        <w:pStyle w:val="a5"/>
         <w:jc w:val="center"/>
         <w:rPr>
           <w:rFonts w:cs="Times New Roman"/>
-          <w:i/>
-          <w:iCs/>
-          <w:szCs w:val="28"/>
-          <w:lang w:val="ru-RU"/>
-        </w:rPr>
-      </w:pPr>
-      <w:r>
-        <w:rPr>
-          <w:rFonts w:cs="Times New Roman"/>
-          <w:i/>
-          <w:iCs/>
-          <w:szCs w:val="28"/>
-          <w:lang w:val="ru-RU"/>
+          <w:szCs w:val="28"/>
+          <w:lang w:val="ru-RU"/>
+        </w:rPr>
+      </w:pPr>
+      <w:r>
+        <w:rPr>
+          <w:rFonts w:cs="Times New Roman"/>
+          <w:noProof/>
+          <w:szCs w:val="28"/>
+          <w:lang w:val="ru-RU" w:eastAsia="ru-RU"/>
         </w:rPr>
         <w:drawing>
-          <wp:inline distT="0" distB="0" distL="0" distR="0" wp14:anchorId="38F9FAB1" wp14:editId="691321E1">
-            <wp:extent cx="3934374" cy="3115110"/>
-            <wp:effectExtent l="0" t="0" r="9525" b="9525"/>
-            <wp:docPr id="13" name="Рисунок 13"/>
+          <wp:inline distT="0" distB="0" distL="0" distR="0" wp14:anchorId="171CF3A9" wp14:editId="4CBC5A4F">
+            <wp:extent cx="2210108" cy="2505425"/>
+            <wp:effectExtent l="0" t="0" r="0" b="9525"/>
+            <wp:docPr id="8" name="Рисунок 8"/>
             <wp:cNvGraphicFramePr>
               <a:graphicFrameLocks xmlns:a="http://schemas.openxmlformats.org/drawingml/2006/main" noChangeAspect="1"/>
             </wp:cNvGraphicFramePr>
@@ -7366,7 +7047,7 @@
                   <pic:spPr>
                     <a:xfrm>
                       <a:off x="0" y="0"/>
-                      <a:ext cx="3934374" cy="3115110"/>
+                      <a:ext cx="2210108" cy="2505425"/>
                     </a:xfrm>
                     <a:prstGeom prst="rect">
                       <a:avLst/>
@@ -7381,6 +7062,17 @@
     </w:p>
     <w:p>
       <w:pPr>
+        <w:pStyle w:val="a5"/>
+        <w:jc w:val="center"/>
+        <w:rPr>
+          <w:rFonts w:cs="Times New Roman"/>
+          <w:szCs w:val="28"/>
+          <w:lang w:val="ru-RU"/>
+        </w:rPr>
+      </w:pPr>
+    </w:p>
+    <w:p>
+      <w:pPr>
         <w:spacing w:after="0"/>
         <w:jc w:val="center"/>
         <w:rPr>
@@ -7409,7 +7101,7 @@
           <w:szCs w:val="28"/>
           <w:lang w:val="ru-RU"/>
         </w:rPr>
-        <w:t>5 – Ф</w:t>
+        <w:t>3 – Ф</w:t>
       </w:r>
       <w:r>
         <w:rPr>
@@ -7429,8 +7121,21 @@
           <w:szCs w:val="28"/>
           <w:lang w:val="ru-RU"/>
         </w:rPr>
-        <w:t>определения числа по дню недели</w:t>
-      </w:r>
+        <w:t>добавления нового календаря</w:t>
+      </w:r>
+    </w:p>
+    <w:p>
+      <w:pPr>
+        <w:spacing w:after="0"/>
+        <w:jc w:val="center"/>
+        <w:rPr>
+          <w:rFonts w:cs="Times New Roman"/>
+          <w:i/>
+          <w:iCs/>
+          <w:szCs w:val="28"/>
+          <w:lang w:val="ru-RU"/>
+        </w:rPr>
+      </w:pPr>
     </w:p>
     <w:p>
       <w:pPr>
@@ -7457,34 +7162,172 @@
           <w:lang w:val="ru-RU"/>
         </w:rPr>
       </w:pPr>
-      <w:r>
-        <w:rPr>
-          <w:rFonts w:cs="Times New Roman"/>
-          <w:szCs w:val="28"/>
-          <w:lang w:val="ru-RU"/>
-        </w:rPr>
-        <w:t>На рисунке 6 представлена подпрограмма «Об авторе».</w:t>
-      </w:r>
-    </w:p>
-    <w:p>
-      <w:pPr>
-        <w:spacing w:after="0"/>
+    </w:p>
+    <w:p>
+      <w:pPr>
+        <w:pStyle w:val="a5"/>
+        <w:spacing w:line="360" w:lineRule="auto"/>
+        <w:ind w:firstLine="680"/>
+        <w:jc w:val="both"/>
+        <w:rPr>
+          <w:rFonts w:cs="Times New Roman"/>
+          <w:szCs w:val="28"/>
+          <w:lang w:val="ru-RU"/>
+        </w:rPr>
+      </w:pPr>
+    </w:p>
+    <w:p>
+      <w:pPr>
+        <w:pStyle w:val="a5"/>
+        <w:spacing w:line="360" w:lineRule="auto"/>
+        <w:ind w:firstLine="680"/>
+        <w:jc w:val="both"/>
+        <w:rPr>
+          <w:rFonts w:cs="Times New Roman"/>
+          <w:szCs w:val="28"/>
+          <w:lang w:val="ru-RU"/>
+        </w:rPr>
+      </w:pPr>
+    </w:p>
+    <w:p>
+      <w:pPr>
+        <w:pStyle w:val="a5"/>
+        <w:spacing w:line="360" w:lineRule="auto"/>
+        <w:ind w:firstLine="680"/>
+        <w:jc w:val="both"/>
+        <w:rPr>
+          <w:rFonts w:cs="Times New Roman"/>
+          <w:szCs w:val="28"/>
+          <w:lang w:val="ru-RU"/>
+        </w:rPr>
+      </w:pPr>
+    </w:p>
+    <w:p>
+      <w:pPr>
+        <w:pStyle w:val="a5"/>
+        <w:spacing w:line="360" w:lineRule="auto"/>
+        <w:ind w:firstLine="680"/>
+        <w:jc w:val="both"/>
+        <w:rPr>
+          <w:rFonts w:cs="Times New Roman"/>
+          <w:szCs w:val="28"/>
+          <w:lang w:val="ru-RU"/>
+        </w:rPr>
+      </w:pPr>
+    </w:p>
+    <w:p>
+      <w:pPr>
+        <w:pStyle w:val="a5"/>
+        <w:spacing w:line="360" w:lineRule="auto"/>
+        <w:ind w:firstLine="680"/>
+        <w:jc w:val="both"/>
+        <w:rPr>
+          <w:rFonts w:cs="Times New Roman"/>
+          <w:szCs w:val="28"/>
+          <w:lang w:val="ru-RU"/>
+        </w:rPr>
+      </w:pPr>
+    </w:p>
+    <w:p>
+      <w:pPr>
+        <w:pStyle w:val="a5"/>
+        <w:spacing w:line="360" w:lineRule="auto"/>
+        <w:ind w:firstLine="680"/>
+        <w:jc w:val="both"/>
+        <w:rPr>
+          <w:rFonts w:cs="Times New Roman"/>
+          <w:szCs w:val="28"/>
+          <w:lang w:val="ru-RU"/>
+        </w:rPr>
+      </w:pPr>
+    </w:p>
+    <w:p>
+      <w:pPr>
+        <w:pStyle w:val="a5"/>
+        <w:spacing w:line="360" w:lineRule="auto"/>
+        <w:ind w:firstLine="680"/>
+        <w:jc w:val="both"/>
+        <w:rPr>
+          <w:rFonts w:cs="Times New Roman"/>
+          <w:szCs w:val="28"/>
+          <w:lang w:val="ru-RU"/>
+        </w:rPr>
+      </w:pPr>
+    </w:p>
+    <w:p>
+      <w:pPr>
+        <w:pStyle w:val="a5"/>
+        <w:spacing w:line="360" w:lineRule="auto"/>
+        <w:ind w:firstLine="680"/>
+        <w:jc w:val="both"/>
+        <w:rPr>
+          <w:rFonts w:cs="Times New Roman"/>
+          <w:szCs w:val="28"/>
+          <w:lang w:val="ru-RU"/>
+        </w:rPr>
+      </w:pPr>
+    </w:p>
+    <w:p>
+      <w:pPr>
+        <w:pStyle w:val="a5"/>
+        <w:spacing w:line="360" w:lineRule="auto"/>
+        <w:ind w:firstLine="680"/>
+        <w:jc w:val="both"/>
+        <w:rPr>
+          <w:rFonts w:cs="Times New Roman"/>
+          <w:szCs w:val="28"/>
+          <w:lang w:val="ru-RU"/>
+        </w:rPr>
+      </w:pPr>
+      <w:r>
+        <w:rPr>
+          <w:rFonts w:cs="Times New Roman"/>
+          <w:szCs w:val="28"/>
+          <w:lang w:val="ru-RU"/>
+        </w:rPr>
+        <w:t>На рисунке 4 представлена функция</w:t>
+      </w:r>
+      <w:r>
+        <w:rPr>
+          <w:rFonts w:cs="Times New Roman"/>
+          <w:szCs w:val="28"/>
+          <w:lang w:val="ru-RU"/>
+        </w:rPr>
+        <w:t xml:space="preserve"> определения дня недели по дате</w:t>
+      </w:r>
+      <w:r>
+        <w:rPr>
+          <w:rFonts w:cs="Times New Roman"/>
+          <w:szCs w:val="28"/>
+          <w:lang w:val="ru-RU"/>
+        </w:rPr>
+        <w:t xml:space="preserve"> </w:t>
+      </w:r>
+    </w:p>
+    <w:p>
+      <w:pPr>
+        <w:pStyle w:val="a5"/>
+        <w:spacing w:line="360" w:lineRule="auto"/>
+        <w:ind w:firstLine="680"/>
         <w:jc w:val="center"/>
         <w:rPr>
           <w:rFonts w:cs="Times New Roman"/>
           <w:szCs w:val="28"/>
-        </w:rPr>
-      </w:pPr>
-      <w:r>
-        <w:rPr>
-          <w:rFonts w:cs="Times New Roman"/>
-          <w:szCs w:val="28"/>
+          <w:lang w:val="ru-RU"/>
+        </w:rPr>
+      </w:pPr>
+      <w:r>
+        <w:rPr>
+          <w:rFonts w:cs="Times New Roman"/>
+          <w:noProof/>
+          <w:szCs w:val="28"/>
+          <w:lang w:val="ru-RU" w:eastAsia="ru-RU"/>
         </w:rPr>
         <w:drawing>
-          <wp:inline distT="0" distB="0" distL="0" distR="0" wp14:anchorId="1E079CD1" wp14:editId="2517BCDE">
-            <wp:extent cx="1543265" cy="609685"/>
-            <wp:effectExtent l="0" t="0" r="0" b="0"/>
-            <wp:docPr id="14" name="Рисунок 14"/>
+          <wp:inline distT="0" distB="0" distL="0" distR="0" wp14:anchorId="70E16036" wp14:editId="1134FDD1">
+            <wp:extent cx="3591426" cy="2981741"/>
+            <wp:effectExtent l="0" t="0" r="9525" b="9525"/>
+            <wp:docPr id="12" name="Рисунок 12"/>
             <wp:cNvGraphicFramePr>
               <a:graphicFrameLocks xmlns:a="http://schemas.openxmlformats.org/drawingml/2006/main" noChangeAspect="1"/>
             </wp:cNvGraphicFramePr>
@@ -7504,6 +7347,282 @@
                   <pic:spPr>
                     <a:xfrm>
                       <a:off x="0" y="0"/>
+                      <a:ext cx="3591426" cy="2981741"/>
+                    </a:xfrm>
+                    <a:prstGeom prst="rect">
+                      <a:avLst/>
+                    </a:prstGeom>
+                  </pic:spPr>
+                </pic:pic>
+              </a:graphicData>
+            </a:graphic>
+          </wp:inline>
+        </w:drawing>
+      </w:r>
+    </w:p>
+    <w:p>
+      <w:pPr>
+        <w:spacing w:after="0"/>
+        <w:jc w:val="center"/>
+        <w:rPr>
+          <w:rFonts w:cs="Times New Roman"/>
+          <w:szCs w:val="28"/>
+          <w:lang w:val="ru-RU"/>
+        </w:rPr>
+      </w:pPr>
+    </w:p>
+    <w:p>
+      <w:pPr>
+        <w:spacing w:after="0"/>
+        <w:jc w:val="center"/>
+        <w:rPr>
+          <w:rFonts w:cs="Times New Roman"/>
+          <w:szCs w:val="28"/>
+          <w:lang w:val="ru-RU"/>
+        </w:rPr>
+      </w:pPr>
+      <w:r>
+        <w:rPr>
+          <w:rFonts w:cs="Times New Roman"/>
+          <w:i/>
+          <w:iCs/>
+          <w:szCs w:val="28"/>
+          <w:lang w:val="ru-RU"/>
+        </w:rPr>
+        <w:t xml:space="preserve">Рисунок </w:t>
+      </w:r>
+      <w:r>
+        <w:rPr>
+          <w:rFonts w:cs="Times New Roman"/>
+          <w:i/>
+          <w:iCs/>
+          <w:szCs w:val="28"/>
+          <w:lang w:val="ru-RU"/>
+        </w:rPr>
+        <w:t xml:space="preserve">4 – </w:t>
+      </w:r>
+      <w:r>
+        <w:rPr>
+          <w:rFonts w:cs="Times New Roman"/>
+          <w:szCs w:val="28"/>
+          <w:lang w:val="ru-RU"/>
+        </w:rPr>
+        <w:t>функция определения дня недели по дате</w:t>
+      </w:r>
+    </w:p>
+    <w:p>
+      <w:pPr>
+        <w:spacing w:after="0"/>
+        <w:jc w:val="center"/>
+        <w:rPr>
+          <w:rFonts w:cs="Times New Roman"/>
+          <w:i/>
+          <w:iCs/>
+          <w:szCs w:val="28"/>
+          <w:lang w:val="ru-RU"/>
+        </w:rPr>
+      </w:pPr>
+    </w:p>
+    <w:p>
+      <w:pPr>
+        <w:spacing w:after="0"/>
+        <w:jc w:val="center"/>
+        <w:rPr>
+          <w:rFonts w:cs="Times New Roman"/>
+          <w:i/>
+          <w:iCs/>
+          <w:szCs w:val="28"/>
+          <w:lang w:val="ru-RU"/>
+        </w:rPr>
+      </w:pPr>
+      <w:r>
+        <w:rPr>
+          <w:rFonts w:cs="Times New Roman"/>
+          <w:i/>
+          <w:iCs/>
+          <w:noProof/>
+          <w:szCs w:val="28"/>
+          <w:lang w:val="ru-RU" w:eastAsia="ru-RU"/>
+        </w:rPr>
+        <w:drawing>
+          <wp:inline distT="0" distB="0" distL="0" distR="0" wp14:anchorId="38F9FAB1" wp14:editId="691321E1">
+            <wp:extent cx="3934374" cy="3115110"/>
+            <wp:effectExtent l="0" t="0" r="9525" b="9525"/>
+            <wp:docPr id="13" name="Рисунок 13"/>
+            <wp:cNvGraphicFramePr>
+              <a:graphicFrameLocks xmlns:a="http://schemas.openxmlformats.org/drawingml/2006/main" noChangeAspect="1"/>
+            </wp:cNvGraphicFramePr>
+            <a:graphic xmlns:a="http://schemas.openxmlformats.org/drawingml/2006/main">
+              <a:graphicData uri="http://schemas.openxmlformats.org/drawingml/2006/picture">
+                <pic:pic xmlns:pic="http://schemas.openxmlformats.org/drawingml/2006/picture">
+                  <pic:nvPicPr>
+                    <pic:cNvPr id="1" name=""/>
+                    <pic:cNvPicPr/>
+                  </pic:nvPicPr>
+                  <pic:blipFill>
+                    <a:blip r:embed="rId10"/>
+                    <a:stretch>
+                      <a:fillRect/>
+                    </a:stretch>
+                  </pic:blipFill>
+                  <pic:spPr>
+                    <a:xfrm>
+                      <a:off x="0" y="0"/>
+                      <a:ext cx="3934374" cy="3115110"/>
+                    </a:xfrm>
+                    <a:prstGeom prst="rect">
+                      <a:avLst/>
+                    </a:prstGeom>
+                  </pic:spPr>
+                </pic:pic>
+              </a:graphicData>
+            </a:graphic>
+          </wp:inline>
+        </w:drawing>
+      </w:r>
+      <w:bookmarkStart w:id="3" w:name="_GoBack"/>
+      <w:bookmarkEnd w:id="3"/>
+    </w:p>
+    <w:p>
+      <w:pPr>
+        <w:spacing w:after="0"/>
+        <w:jc w:val="center"/>
+        <w:rPr>
+          <w:rFonts w:cs="Times New Roman"/>
+          <w:i/>
+          <w:iCs/>
+          <w:szCs w:val="28"/>
+          <w:lang w:val="ru-RU"/>
+        </w:rPr>
+      </w:pPr>
+    </w:p>
+    <w:p>
+      <w:pPr>
+        <w:spacing w:after="0"/>
+        <w:jc w:val="center"/>
+        <w:rPr>
+          <w:rFonts w:cs="Times New Roman"/>
+          <w:i/>
+          <w:iCs/>
+          <w:szCs w:val="28"/>
+          <w:lang w:val="ru-RU"/>
+        </w:rPr>
+      </w:pPr>
+      <w:r>
+        <w:rPr>
+          <w:rFonts w:cs="Times New Roman"/>
+          <w:i/>
+          <w:iCs/>
+          <w:szCs w:val="28"/>
+          <w:lang w:val="ru-RU"/>
+        </w:rPr>
+        <w:t xml:space="preserve">Рисунок </w:t>
+      </w:r>
+      <w:r>
+        <w:rPr>
+          <w:rFonts w:cs="Times New Roman"/>
+          <w:i/>
+          <w:iCs/>
+          <w:szCs w:val="28"/>
+          <w:lang w:val="ru-RU"/>
+        </w:rPr>
+        <w:t>5 – Ф</w:t>
+      </w:r>
+      <w:r>
+        <w:rPr>
+          <w:rFonts w:cs="Times New Roman"/>
+          <w:i/>
+          <w:iCs/>
+          <w:szCs w:val="28"/>
+          <w:lang w:val="ru-RU"/>
+        </w:rPr>
+        <w:t xml:space="preserve">ункция </w:t>
+      </w:r>
+      <w:r>
+        <w:rPr>
+          <w:rFonts w:cs="Times New Roman"/>
+          <w:i/>
+          <w:iCs/>
+          <w:szCs w:val="28"/>
+          <w:lang w:val="ru-RU"/>
+        </w:rPr>
+        <w:t>определения числа по дню недели</w:t>
+      </w:r>
+    </w:p>
+    <w:p>
+      <w:pPr>
+        <w:pStyle w:val="a5"/>
+        <w:spacing w:line="360" w:lineRule="auto"/>
+        <w:ind w:firstLine="680"/>
+        <w:jc w:val="both"/>
+        <w:rPr>
+          <w:rFonts w:cs="Times New Roman"/>
+          <w:szCs w:val="28"/>
+          <w:lang w:val="ru-RU"/>
+        </w:rPr>
+      </w:pPr>
+    </w:p>
+    <w:p>
+      <w:pPr>
+        <w:pStyle w:val="a5"/>
+        <w:spacing w:line="360" w:lineRule="auto"/>
+        <w:ind w:firstLine="680"/>
+        <w:jc w:val="both"/>
+        <w:rPr>
+          <w:rFonts w:cs="Times New Roman"/>
+          <w:szCs w:val="28"/>
+          <w:lang w:val="ru-RU"/>
+        </w:rPr>
+      </w:pPr>
+      <w:r>
+        <w:rPr>
+          <w:rFonts w:cs="Times New Roman"/>
+          <w:szCs w:val="28"/>
+          <w:lang w:val="ru-RU"/>
+        </w:rPr>
+        <w:t>На рисунке 6 представлена подпрограмма «Об авторе».</w:t>
+      </w:r>
+    </w:p>
+    <w:p>
+      <w:pPr>
+        <w:spacing w:after="0"/>
+        <w:jc w:val="center"/>
+        <w:rPr>
+          <w:rFonts w:cs="Times New Roman"/>
+          <w:szCs w:val="28"/>
+        </w:rPr>
+      </w:pPr>
+      <w:r>
+        <w:rPr>
+          <w:rFonts w:cs="Times New Roman"/>
+          <w:noProof/>
+          <w:szCs w:val="28"/>
+          <w:lang w:val="ru-RU" w:eastAsia="ru-RU"/>
+        </w:rPr>
+        <w:drawing>
+          <wp:inline distT="0" distB="0" distL="0" distR="0" wp14:anchorId="1E079CD1" wp14:editId="2517BCDE">
+            <wp:extent cx="1543265" cy="609685"/>
+            <wp:effectExtent l="0" t="0" r="0" b="0"/>
+            <wp:docPr id="14" name="Рисунок 14"/>
+            <wp:cNvGraphicFramePr>
+              <a:graphicFrameLocks xmlns:a="http://schemas.openxmlformats.org/drawingml/2006/main" noChangeAspect="1"/>
+            </wp:cNvGraphicFramePr>
+            <a:graphic xmlns:a="http://schemas.openxmlformats.org/drawingml/2006/main">
+              <a:graphicData uri="http://schemas.openxmlformats.org/drawingml/2006/picture">
+                <pic:pic xmlns:pic="http://schemas.openxmlformats.org/drawingml/2006/picture">
+                  <pic:nvPicPr>
+                    <pic:cNvPr id="1" name=""/>
+                    <pic:cNvPicPr/>
+                  </pic:nvPicPr>
+                  <pic:blipFill>
+                    <a:blip r:embed="rId11"/>
+                    <a:stretch>
+                      <a:fillRect/>
+                    </a:stretch>
+                  </pic:blipFill>
+                  <pic:spPr>
+                    <a:xfrm>
+                      <a:off x="0" y="0"/>
                       <a:ext cx="1543265" cy="609685"/>
                     </a:xfrm>
                     <a:prstGeom prst="rect">
@@ -7562,6 +7681,19 @@
     </w:p>
     <w:p>
       <w:pPr>
+        <w:spacing w:after="0"/>
+        <w:jc w:val="center"/>
+        <w:rPr>
+          <w:rFonts w:cs="Times New Roman"/>
+          <w:i/>
+          <w:iCs/>
+          <w:szCs w:val="28"/>
+          <w:lang w:val="ru-RU"/>
+        </w:rPr>
+      </w:pPr>
+    </w:p>
+    <w:p>
+      <w:pPr>
         <w:pStyle w:val="1"/>
         <w:spacing w:line="360" w:lineRule="auto"/>
         <w:jc w:val="center"/>
@@ -7607,63 +7739,11 @@
       </w:pPr>
       <w:r>
         <w:rPr>
-          <w:lang w:val="ru-RU"/>
-        </w:rPr>
-        <w:t xml:space="preserve">Введение в </w:t>
-      </w:r>
-      <w:r>
-        <w:t>C</w:t>
-      </w:r>
-      <w:r>
-        <w:rPr>
-          <w:lang w:val="ru-RU"/>
-        </w:rPr>
-        <w:t>/</w:t>
-      </w:r>
-      <w:r>
-        <w:t>C</w:t>
-      </w:r>
-      <w:r>
-        <w:rPr>
-          <w:lang w:val="ru-RU"/>
-        </w:rPr>
-        <w:t>++ программирование консоли</w:t>
-      </w:r>
-      <w:r>
-        <w:rPr>
-          <w:lang w:val="ru-RU"/>
-        </w:rPr>
-        <w:t xml:space="preserve"> - </w:t>
-      </w:r>
-      <w:r>
-        <w:rPr>
-          <w:lang w:val="ru-RU"/>
-        </w:rPr>
-        <w:t>Доля П.Г. Харьковский Национальный Университет механико</w:t>
-      </w:r>
-      <w:r>
-        <w:rPr>
-          <w:lang w:val="ru-RU"/>
-        </w:rPr>
-        <w:t>-</w:t>
-      </w:r>
-      <w:r>
-        <w:rPr>
-          <w:lang w:val="ru-RU"/>
-        </w:rPr>
-        <w:t>математический факультет</w:t>
-      </w:r>
-      <w:r>
-        <w:rPr>
-          <w:lang w:val="ru-RU"/>
-        </w:rPr>
-        <w:t xml:space="preserve">, </w:t>
-      </w:r>
-      <w:r>
-        <w:rPr>
-          <w:lang w:val="ru-RU"/>
-        </w:rPr>
-        <w:t>2015 г.</w:t>
+          <w:rFonts w:cs="Times New Roman"/>
+          <w:szCs w:val="28"/>
+          <w:lang w:val="ru-RU"/>
+        </w:rPr>
+        <w:t xml:space="preserve">http://cppstudio.com/cat/274/ </w:t>
       </w:r>
     </w:p>
     <w:p>
@@ -7691,150 +7771,6 @@
           <w:szCs w:val="28"/>
           <w:lang w:val="ru-RU"/>
         </w:rPr>
-        <w:t>Программирование на языке СИ. Методические указания к лабораторным работам</w:t>
-      </w:r>
-      <w:r>
-        <w:rPr>
-          <w:rFonts w:cs="Times New Roman"/>
-          <w:szCs w:val="28"/>
-          <w:lang w:val="ru-RU"/>
-        </w:rPr>
-        <w:t xml:space="preserve"> – </w:t>
-      </w:r>
-      <w:r>
-        <w:rPr>
-          <w:rFonts w:cs="Times New Roman"/>
-          <w:szCs w:val="28"/>
-          <w:lang w:val="ru-RU"/>
-        </w:rPr>
-        <w:t>Шафеева</w:t>
-      </w:r>
-      <w:r>
-        <w:rPr>
-          <w:rFonts w:cs="Times New Roman"/>
-          <w:szCs w:val="28"/>
-          <w:lang w:val="ru-RU"/>
-        </w:rPr>
-        <w:t xml:space="preserve"> </w:t>
-      </w:r>
-      <w:r>
-        <w:rPr>
-          <w:rFonts w:cs="Times New Roman"/>
-          <w:szCs w:val="28"/>
-          <w:lang w:val="ru-RU"/>
-        </w:rPr>
-        <w:t xml:space="preserve">О.П. </w:t>
-      </w:r>
-      <w:r>
-        <w:rPr>
-          <w:rFonts w:cs="Times New Roman"/>
-          <w:szCs w:val="28"/>
-          <w:lang w:val="ru-RU"/>
-        </w:rPr>
-        <w:t>Государственное образовательное учреждение высшего профессионального образования</w:t>
-      </w:r>
-      <w:r>
-        <w:rPr>
-          <w:rFonts w:cs="Times New Roman"/>
-          <w:szCs w:val="28"/>
-          <w:lang w:val="ru-RU"/>
-        </w:rPr>
-        <w:t xml:space="preserve"> </w:t>
-      </w:r>
-      <w:r>
-        <w:rPr>
-          <w:rFonts w:cs="Times New Roman"/>
-          <w:szCs w:val="28"/>
-          <w:lang w:val="ru-RU"/>
-        </w:rPr>
-        <w:t>«Омский государственный технический университет»</w:t>
-      </w:r>
-      <w:r>
-        <w:rPr>
-          <w:rFonts w:cs="Times New Roman"/>
-          <w:szCs w:val="28"/>
-          <w:lang w:val="ru-RU"/>
-        </w:rPr>
-        <w:t>, 2008 г.</w:t>
-      </w:r>
-    </w:p>
-    <w:p>
-      <w:pPr>
-        <w:pStyle w:val="a5"/>
-        <w:numPr>
-          <w:ilvl w:val="0"/>
-          <w:numId w:val="2"/>
-        </w:numPr>
-        <w:tabs>
-          <w:tab w:val="left" w:pos="1134"/>
-        </w:tabs>
-        <w:spacing w:line="360" w:lineRule="auto"/>
-        <w:ind w:left="0" w:firstLine="709"/>
-        <w:jc w:val="both"/>
-        <w:rPr>
-          <w:rFonts w:cs="Times New Roman"/>
-          <w:szCs w:val="28"/>
-          <w:lang w:val="ru-RU"/>
-        </w:rPr>
-      </w:pPr>
-      <w:r>
-        <w:rPr>
-          <w:rFonts w:cs="Times New Roman"/>
-          <w:szCs w:val="28"/>
-          <w:lang w:val="ru-RU"/>
-        </w:rPr>
-        <w:t>http://cppstudio.com/cat/274/ (дата</w:t>
-      </w:r>
-      <w:r>
-        <w:rPr>
-          <w:rFonts w:cs="Times New Roman"/>
-          <w:szCs w:val="28"/>
-          <w:lang w:val="ru-RU"/>
-        </w:rPr>
-        <w:t xml:space="preserve"> обращения 12.</w:t>
-      </w:r>
-      <w:r>
-        <w:rPr>
-          <w:rFonts w:cs="Times New Roman"/>
-          <w:szCs w:val="28"/>
-          <w:lang w:val="ru-RU"/>
-        </w:rPr>
-        <w:t>05</w:t>
-      </w:r>
-      <w:r>
-        <w:rPr>
-          <w:rFonts w:cs="Times New Roman"/>
-          <w:szCs w:val="28"/>
-          <w:lang w:val="ru-RU"/>
-        </w:rPr>
-        <w:t>.23)</w:t>
-      </w:r>
-    </w:p>
-    <w:p>
-      <w:pPr>
-        <w:pStyle w:val="a5"/>
-        <w:numPr>
-          <w:ilvl w:val="0"/>
-          <w:numId w:val="2"/>
-        </w:numPr>
-        <w:tabs>
-          <w:tab w:val="left" w:pos="1134"/>
-        </w:tabs>
-        <w:spacing w:line="360" w:lineRule="auto"/>
-        <w:ind w:left="0" w:firstLine="709"/>
-        <w:jc w:val="both"/>
-        <w:rPr>
-          <w:rFonts w:cs="Times New Roman"/>
-          <w:szCs w:val="28"/>
-          <w:lang w:val="ru-RU"/>
-        </w:rPr>
-      </w:pPr>
-      <w:r>
-        <w:rPr>
-          <w:rFonts w:cs="Times New Roman"/>
-          <w:szCs w:val="28"/>
-          <w:lang w:val="ru-RU"/>
-        </w:rPr>
         <w:t>https://docs.microsoft.com/ru-ru/cpp/windows/walkthrough-creating-windows-desktop-applications-cpp?view=msvc-160</w:t>
       </w:r>
     </w:p>
@@ -7921,7 +7857,7 @@
       </w:pPr>
     </w:p>
     <w:sectPr>
-      <w:footerReference w:type="default" r:id="rId10"/>
+      <w:footerReference w:type="default" r:id="rId12"/>
       <w:pgSz w:w="11906" w:h="16838"/>
       <w:pgMar w:top="1134" w:right="849" w:bottom="1134" w:left="1418" w:header="709" w:footer="709" w:gutter="0"/>
       <w:cols w:space="708"/>
@@ -7930,6 +7866,31 @@
     </w:sectPr>
   </w:body>
 </w:document>
+</file>
+
+<file path=word/endnotes.xml><?xml version="1.0" encoding="utf-8"?>
+<w:endnotes xmlns:wpc="http://schemas.microsoft.com/office/word/2010/wordprocessingCanvas" xmlns:cx="http://schemas.microsoft.com/office/drawing/2014/chartex" xmlns:mc="http://schemas.openxmlformats.org/markup-compatibility/2006" xmlns:o="urn:schemas-microsoft-com:office:office" xmlns:r="http://schemas.openxmlformats.org/officeDocument/2006/relationships" xmlns:m="http://schemas.openxmlformats.org/officeDocument/2006/math" xmlns:v="urn:schemas-microsoft-com:vml" xmlns:wp14="http://schemas.microsoft.com/office/word/2010/wordprocessingDrawing" xmlns:wp="http://schemas.openxmlformats.org/drawingml/2006/wordprocessingDrawing" xmlns:w10="urn:schemas-microsoft-com:office:word" xmlns:w="http://schemas.openxmlformats.org/wordprocessingml/2006/main" xmlns:w14="http://schemas.microsoft.com/office/word/2010/wordml" xmlns:w15="http://schemas.microsoft.com/office/word/2012/wordml" xmlns:w16se="http://schemas.microsoft.com/office/word/2015/wordml/symex" xmlns:wpg="http://schemas.microsoft.com/office/word/2010/wordprocessingGroup" xmlns:wpi="http://schemas.microsoft.com/office/word/2010/wordprocessingInk" xmlns:wne="http://schemas.microsoft.com/office/word/2006/wordml" xmlns:wps="http://schemas.microsoft.com/office/word/2010/wordprocessingShape" mc:Ignorable="w14 w15 w16se wp14">
+  <w:endnote w:type="separator" w:id="-1">
+    <w:p>
+      <w:pPr>
+        <w:spacing w:after="0" w:line="240" w:lineRule="auto"/>
+      </w:pPr>
+      <w:r>
+        <w:separator/>
+      </w:r>
+    </w:p>
+  </w:endnote>
+  <w:endnote w:type="continuationSeparator" w:id="0">
+    <w:p>
+      <w:pPr>
+        <w:spacing w:after="0" w:line="240" w:lineRule="auto"/>
+      </w:pPr>
+      <w:r>
+        <w:continuationSeparator/>
+      </w:r>
+    </w:p>
+  </w:endnote>
+</w:endnotes>
 </file>
 
 <file path=word/footer1.xml><?xml version="1.0" encoding="utf-8"?>
@@ -7962,7 +7923,7 @@
             <w:noProof/>
             <w:lang w:val="ru-RU"/>
           </w:rPr>
-          <w:t>2</w:t>
+          <w:t>10</w:t>
         </w:r>
         <w:r>
           <w:fldChar w:fldCharType="end"/>
@@ -7971,6 +7932,31 @@
     </w:sdtContent>
   </w:sdt>
 </w:ftr>
+</file>
+
+<file path=word/footnotes.xml><?xml version="1.0" encoding="utf-8"?>
+<w:footnotes xmlns:wpc="http://schemas.microsoft.com/office/word/2010/wordprocessingCanvas" xmlns:cx="http://schemas.microsoft.com/office/drawing/2014/chartex" xmlns:mc="http://schemas.openxmlformats.org/markup-compatibility/2006" xmlns:o="urn:schemas-microsoft-com:office:office" xmlns:r="http://schemas.openxmlformats.org/officeDocument/2006/relationships" xmlns:m="http://schemas.openxmlformats.org/officeDocument/2006/math" xmlns:v="urn:schemas-microsoft-com:vml" xmlns:wp14="http://schemas.microsoft.com/office/word/2010/wordprocessingDrawing" xmlns:wp="http://schemas.openxmlformats.org/drawingml/2006/wordprocessingDrawing" xmlns:w10="urn:schemas-microsoft-com:office:word" xmlns:w="http://schemas.openxmlformats.org/wordprocessingml/2006/main" xmlns:w14="http://schemas.microsoft.com/office/word/2010/wordml" xmlns:w15="http://schemas.microsoft.com/office/word/2012/wordml" xmlns:w16se="http://schemas.microsoft.com/office/word/2015/wordml/symex" xmlns:wpg="http://schemas.microsoft.com/office/word/2010/wordprocessingGroup" xmlns:wpi="http://schemas.microsoft.com/office/word/2010/wordprocessingInk" xmlns:wne="http://schemas.microsoft.com/office/word/2006/wordml" xmlns:wps="http://schemas.microsoft.com/office/word/2010/wordprocessingShape" mc:Ignorable="w14 w15 w16se wp14">
+  <w:footnote w:type="separator" w:id="-1">
+    <w:p>
+      <w:pPr>
+        <w:spacing w:after="0" w:line="240" w:lineRule="auto"/>
+      </w:pPr>
+      <w:r>
+        <w:separator/>
+      </w:r>
+    </w:p>
+  </w:footnote>
+  <w:footnote w:type="continuationSeparator" w:id="0">
+    <w:p>
+      <w:pPr>
+        <w:spacing w:after="0" w:line="240" w:lineRule="auto"/>
+      </w:pPr>
+      <w:r>
+        <w:continuationSeparator/>
+      </w:r>
+    </w:p>
+  </w:footnote>
+</w:footnotes>
 </file>
 
 <file path=word/numbering.xml><?xml version="1.0" encoding="utf-8"?>
